--- a/RAGE-nigeria2024_FullSchedule.docx
+++ b/RAGE-nigeria2024_FullSchedule.docx
@@ -207,17 +207,7 @@
           <w:bCs/>
           <w:lang w:val="en-GB"/>
         </w:rPr>
-        <w:t xml:space="preserve"> </w:t>
-      </w:r>
-      <w:proofErr w:type="gramStart"/>
-      <w:r>
-        <w:rPr>
-          <w:rFonts w:ascii="Abadi" w:hAnsi="Abadi" w:cstheme="minorHAnsi"/>
-          <w:b/>
-          <w:bCs/>
-          <w:lang w:val="en-GB"/>
-        </w:rPr>
-        <w:t>December</w:t>
+        <w:t xml:space="preserve"> December</w:t>
       </w:r>
       <w:r>
         <w:rPr>
@@ -228,7 +218,6 @@
         </w:rPr>
         <w:t>,</w:t>
       </w:r>
-      <w:proofErr w:type="gramEnd"/>
       <w:r>
         <w:rPr>
           <w:rFonts w:ascii="Abadi" w:hAnsi="Abadi" w:cstheme="minorHAnsi"/>
@@ -426,7 +415,6 @@
               </w:rPr>
               <w:t xml:space="preserve"> </w:t>
             </w:r>
-            <w:proofErr w:type="gramStart"/>
             <w:r>
               <w:rPr>
                 <w:rFonts w:ascii="Abadi" w:hAnsi="Abadi" w:cstheme="minorHAnsi"/>
@@ -435,9 +423,8 @@
                 <w:sz w:val="22"/>
                 <w:szCs w:val="22"/>
               </w:rPr>
-              <w:t>February,</w:t>
-            </w:r>
-            <w:proofErr w:type="gramEnd"/>
+              <w:t>February, 2024</w:t>
+            </w:r>
             <w:r>
               <w:rPr>
                 <w:rFonts w:ascii="Abadi" w:hAnsi="Abadi" w:cstheme="minorHAnsi"/>
@@ -446,38 +433,7 @@
                 <w:sz w:val="22"/>
                 <w:szCs w:val="22"/>
               </w:rPr>
-              <w:t xml:space="preserve"> 2024</w:t>
-            </w:r>
-            <w:r>
-              <w:rPr>
-                <w:rFonts w:ascii="Abadi" w:hAnsi="Abadi" w:cstheme="minorHAnsi"/>
-                <w:b/>
-                <w:bCs/>
-                <w:sz w:val="22"/>
-                <w:szCs w:val="22"/>
-              </w:rPr>
-              <w:t xml:space="preserve"> </w:t>
-            </w:r>
-            <w:commentRangeStart w:id="0"/>
-            <w:r>
-              <w:rPr>
-                <w:rFonts w:ascii="Abadi" w:hAnsi="Abadi" w:cstheme="minorHAnsi"/>
-                <w:b/>
-                <w:bCs/>
-                <w:sz w:val="22"/>
-                <w:szCs w:val="22"/>
-              </w:rPr>
-              <w:t xml:space="preserve">Ajuji </w:t>
-            </w:r>
-            <w:commentRangeEnd w:id="0"/>
-            <w:r>
-              <w:rPr>
-                <w:rStyle w:val="CommentReference"/>
-                <w:rFonts w:ascii="Calibri" w:eastAsia="Calibri" w:hAnsi="Calibri"/>
-                <w:kern w:val="2"/>
-                <w14:ligatures w14:val="none"/>
-              </w:rPr>
-              <w:commentReference w:id="0"/>
+              <w:t xml:space="preserve"> Ajuji </w:t>
             </w:r>
           </w:p>
         </w:tc>
@@ -1165,7 +1121,6 @@
               </w:rPr>
               <w:t xml:space="preserve">, </w:t>
             </w:r>
-            <w:proofErr w:type="spellStart"/>
             <w:r>
               <w:rPr>
                 <w:rFonts w:ascii="Abadi" w:hAnsi="Abadi" w:cstheme="minorHAnsi"/>
@@ -1193,7 +1148,6 @@
               </w:rPr>
               <w:t>lert</w:t>
             </w:r>
-            <w:proofErr w:type="spellEnd"/>
             <w:r>
               <w:rPr>
                 <w:rFonts w:ascii="Abadi" w:hAnsi="Abadi" w:cstheme="minorHAnsi"/>
@@ -1762,18 +1716,8 @@
                 <w:sz w:val="22"/>
                 <w:szCs w:val="22"/>
               </w:rPr>
-              <w:t xml:space="preserve">Making genomic surveillance deliver for </w:t>
-            </w:r>
-            <w:proofErr w:type="gramStart"/>
-            <w:r>
-              <w:rPr>
-                <w:rFonts w:ascii="Abadi" w:hAnsi="Abadi" w:cstheme="minorHAnsi"/>
-                <w:sz w:val="22"/>
-                <w:szCs w:val="22"/>
-              </w:rPr>
-              <w:t>rabies</w:t>
-            </w:r>
-            <w:proofErr w:type="gramEnd"/>
+              <w:t>Making genomic surveillance deliver for rabies</w:t>
+            </w:r>
           </w:p>
           <w:p>
             <w:pPr>
@@ -1906,23 +1850,13 @@
                 <w:szCs w:val="22"/>
               </w:rPr>
             </w:pPr>
-            <w:proofErr w:type="spellStart"/>
-            <w:r>
-              <w:rPr>
-                <w:rFonts w:ascii="Abadi" w:hAnsi="Abadi" w:cstheme="minorHAnsi"/>
-                <w:sz w:val="22"/>
-                <w:szCs w:val="22"/>
-              </w:rPr>
-              <w:t>Criselda</w:t>
-            </w:r>
-            <w:proofErr w:type="spellEnd"/>
-            <w:r>
-              <w:rPr>
-                <w:rFonts w:ascii="Abadi" w:hAnsi="Abadi" w:cstheme="minorHAnsi"/>
-                <w:sz w:val="22"/>
-                <w:szCs w:val="22"/>
-              </w:rPr>
-              <w:t xml:space="preserve"> Bautista</w:t>
+            <w:r>
+              <w:rPr>
+                <w:rFonts w:ascii="Abadi" w:hAnsi="Abadi" w:cstheme="minorHAnsi"/>
+                <w:sz w:val="22"/>
+                <w:szCs w:val="22"/>
+              </w:rPr>
+              <w:t>Criselda Bautista</w:t>
             </w:r>
           </w:p>
         </w:tc>
@@ -2068,6 +2002,9 @@
         </w:tc>
       </w:tr>
       <w:tr>
+        <w:trPr>
+          <w:trHeight w:val="413"/>
+        </w:trPr>
         <w:tc>
           <w:tcPr>
             <w:tcW w:w="2269" w:type="dxa"/>
@@ -2238,7 +2175,23 @@
                 <w:sz w:val="22"/>
                 <w:szCs w:val="22"/>
               </w:rPr>
-              <w:t>2:00 – 2:30PM</w:t>
+              <w:t>2:00</w:t>
+            </w:r>
+            <w:r>
+              <w:rPr>
+                <w:rFonts w:ascii="Abadi" w:hAnsi="Abadi" w:cstheme="minorHAnsi"/>
+                <w:sz w:val="22"/>
+                <w:szCs w:val="22"/>
+              </w:rPr>
+              <w:t xml:space="preserve"> – 2:</w:t>
+            </w:r>
+            <w:r>
+              <w:rPr>
+                <w:rFonts w:ascii="Abadi" w:hAnsi="Abadi" w:cstheme="minorHAnsi"/>
+                <w:sz w:val="22"/>
+                <w:szCs w:val="22"/>
+              </w:rPr>
+              <w:t>15</w:t>
             </w:r>
           </w:p>
         </w:tc>
@@ -2252,17 +2205,19 @@
               <w:spacing w:before="0" w:after="0" w:line="276" w:lineRule="auto"/>
               <w:rPr>
                 <w:rFonts w:ascii="Abadi" w:hAnsi="Abadi" w:cstheme="minorHAnsi"/>
-                <w:sz w:val="22"/>
-                <w:szCs w:val="22"/>
-              </w:rPr>
-            </w:pPr>
-            <w:r>
-              <w:rPr>
-                <w:rFonts w:ascii="Abadi" w:hAnsi="Abadi" w:cstheme="minorHAnsi"/>
-                <w:sz w:val="22"/>
-                <w:szCs w:val="22"/>
-              </w:rPr>
-              <w:t>Departure of Trainees and Trainers to NCDC</w:t>
+                <w:color w:val="242424"/>
+                <w:sz w:val="22"/>
+                <w:szCs w:val="22"/>
+              </w:rPr>
+            </w:pPr>
+            <w:r>
+              <w:rPr>
+                <w:rFonts w:ascii="Abadi" w:hAnsi="Abadi" w:cstheme="minorHAnsi"/>
+                <w:color w:val="242424"/>
+                <w:sz w:val="22"/>
+                <w:szCs w:val="22"/>
+              </w:rPr>
+              <w:t>Introduction to the workshop</w:t>
             </w:r>
           </w:p>
         </w:tc>
@@ -2278,19 +2233,21 @@
                 <w:rFonts w:ascii="Abadi" w:hAnsi="Abadi" w:cstheme="minorHAnsi"/>
                 <w:i/>
                 <w:iCs/>
-                <w:sz w:val="22"/>
-                <w:szCs w:val="22"/>
-              </w:rPr>
-            </w:pPr>
-            <w:r>
-              <w:rPr>
-                <w:rFonts w:ascii="Abadi" w:hAnsi="Abadi" w:cstheme="minorHAnsi"/>
-                <w:i/>
-                <w:iCs/>
-                <w:sz w:val="22"/>
-                <w:szCs w:val="22"/>
-              </w:rPr>
-              <w:t>Trainees and Trainers</w:t>
+                <w:color w:val="242424"/>
+                <w:sz w:val="22"/>
+                <w:szCs w:val="22"/>
+              </w:rPr>
+            </w:pPr>
+            <w:r>
+              <w:rPr>
+                <w:rFonts w:ascii="Abadi" w:hAnsi="Abadi" w:cstheme="minorHAnsi"/>
+                <w:i/>
+                <w:iCs/>
+                <w:color w:val="242424"/>
+                <w:sz w:val="22"/>
+                <w:szCs w:val="22"/>
+              </w:rPr>
+              <w:t>Kirstyn Brunker</w:t>
             </w:r>
           </w:p>
         </w:tc>
@@ -2306,6 +2263,340 @@
               <w:spacing w:before="0" w:after="0" w:line="276" w:lineRule="auto"/>
               <w:rPr>
                 <w:rFonts w:ascii="Abadi" w:hAnsi="Abadi" w:cstheme="minorHAnsi"/>
+                <w:sz w:val="22"/>
+                <w:szCs w:val="22"/>
+              </w:rPr>
+            </w:pPr>
+            <w:r>
+              <w:rPr>
+                <w:rFonts w:ascii="Abadi" w:hAnsi="Abadi" w:cstheme="minorHAnsi"/>
+                <w:sz w:val="22"/>
+                <w:szCs w:val="22"/>
+              </w:rPr>
+              <w:t>2:</w:t>
+            </w:r>
+            <w:r>
+              <w:rPr>
+                <w:rFonts w:ascii="Abadi" w:hAnsi="Abadi" w:cstheme="minorHAnsi"/>
+                <w:sz w:val="22"/>
+                <w:szCs w:val="22"/>
+              </w:rPr>
+              <w:t>15</w:t>
+            </w:r>
+            <w:r>
+              <w:rPr>
+                <w:rFonts w:ascii="Abadi" w:hAnsi="Abadi" w:cstheme="minorHAnsi"/>
+                <w:sz w:val="22"/>
+                <w:szCs w:val="22"/>
+              </w:rPr>
+              <w:t xml:space="preserve"> – </w:t>
+            </w:r>
+            <w:r>
+              <w:rPr>
+                <w:rFonts w:ascii="Abadi" w:hAnsi="Abadi" w:cstheme="minorHAnsi"/>
+                <w:sz w:val="22"/>
+                <w:szCs w:val="22"/>
+              </w:rPr>
+              <w:t>3</w:t>
+            </w:r>
+            <w:r>
+              <w:rPr>
+                <w:rFonts w:ascii="Abadi" w:hAnsi="Abadi" w:cstheme="minorHAnsi"/>
+                <w:sz w:val="22"/>
+                <w:szCs w:val="22"/>
+              </w:rPr>
+              <w:t>:</w:t>
+            </w:r>
+            <w:r>
+              <w:rPr>
+                <w:rFonts w:ascii="Abadi" w:hAnsi="Abadi" w:cstheme="minorHAnsi"/>
+                <w:sz w:val="22"/>
+                <w:szCs w:val="22"/>
+              </w:rPr>
+              <w:t>00</w:t>
+            </w:r>
+          </w:p>
+        </w:tc>
+        <w:tc>
+          <w:tcPr>
+            <w:tcW w:w="5953" w:type="dxa"/>
+          </w:tcPr>
+          <w:p>
+            <w:pPr>
+              <w:pStyle w:val="xydpca6dabd4yiv5095081354ydp44c47137msolistparagraph"/>
+              <w:spacing w:before="0" w:after="0" w:line="276" w:lineRule="auto"/>
+              <w:rPr>
+                <w:rFonts w:ascii="Abadi" w:hAnsi="Abadi" w:cstheme="minorHAnsi"/>
+                <w:color w:val="242424"/>
+                <w:sz w:val="22"/>
+                <w:szCs w:val="22"/>
+              </w:rPr>
+            </w:pPr>
+            <w:r>
+              <w:rPr>
+                <w:rFonts w:ascii="Abadi" w:hAnsi="Abadi" w:cstheme="minorHAnsi"/>
+                <w:color w:val="242424"/>
+                <w:sz w:val="22"/>
+                <w:szCs w:val="22"/>
+              </w:rPr>
+              <w:t>Icebreaker</w:t>
+            </w:r>
+          </w:p>
+        </w:tc>
+        <w:tc>
+          <w:tcPr>
+            <w:tcW w:w="2552" w:type="dxa"/>
+          </w:tcPr>
+          <w:p>
+            <w:pPr>
+              <w:pStyle w:val="xydpca6dabd4yiv5095081354ydp44c47137msolistparagraph"/>
+              <w:spacing w:before="0" w:after="0" w:line="276" w:lineRule="auto"/>
+              <w:rPr>
+                <w:rFonts w:ascii="Abadi" w:hAnsi="Abadi" w:cstheme="minorHAnsi"/>
+                <w:i/>
+                <w:iCs/>
+                <w:color w:val="242424"/>
+                <w:sz w:val="22"/>
+                <w:szCs w:val="22"/>
+              </w:rPr>
+            </w:pPr>
+          </w:p>
+        </w:tc>
+      </w:tr>
+      <w:tr>
+        <w:tc>
+          <w:tcPr>
+            <w:tcW w:w="2269" w:type="dxa"/>
+          </w:tcPr>
+          <w:p>
+            <w:pPr>
+              <w:pStyle w:val="xydpca6dabd4yiv5095081354ydp44c47137msolistparagraph"/>
+              <w:spacing w:before="0" w:after="0" w:line="276" w:lineRule="auto"/>
+              <w:rPr>
+                <w:rFonts w:ascii="Abadi" w:hAnsi="Abadi" w:cstheme="minorHAnsi"/>
+                <w:sz w:val="22"/>
+                <w:szCs w:val="22"/>
+              </w:rPr>
+            </w:pPr>
+            <w:r>
+              <w:rPr>
+                <w:rFonts w:ascii="Abadi" w:hAnsi="Abadi" w:cstheme="minorHAnsi"/>
+                <w:sz w:val="22"/>
+                <w:szCs w:val="22"/>
+              </w:rPr>
+              <w:t>3:00</w:t>
+            </w:r>
+            <w:r>
+              <w:rPr>
+                <w:rFonts w:ascii="Abadi" w:hAnsi="Abadi" w:cstheme="minorHAnsi"/>
+                <w:sz w:val="22"/>
+                <w:szCs w:val="22"/>
+              </w:rPr>
+              <w:t xml:space="preserve"> – </w:t>
+            </w:r>
+            <w:r>
+              <w:rPr>
+                <w:rFonts w:ascii="Abadi" w:hAnsi="Abadi" w:cstheme="minorHAnsi"/>
+                <w:sz w:val="22"/>
+                <w:szCs w:val="22"/>
+              </w:rPr>
+              <w:t>3:15</w:t>
+            </w:r>
+          </w:p>
+        </w:tc>
+        <w:tc>
+          <w:tcPr>
+            <w:tcW w:w="5953" w:type="dxa"/>
+          </w:tcPr>
+          <w:p>
+            <w:pPr>
+              <w:pStyle w:val="xydpca6dabd4yiv5095081354ydp44c47137msolistparagraph"/>
+              <w:spacing w:before="0" w:after="0" w:line="276" w:lineRule="auto"/>
+              <w:rPr>
+                <w:rFonts w:ascii="Abadi" w:hAnsi="Abadi" w:cstheme="minorHAnsi"/>
+                <w:sz w:val="22"/>
+                <w:szCs w:val="22"/>
+              </w:rPr>
+            </w:pPr>
+            <w:r>
+              <w:rPr>
+                <w:rFonts w:ascii="Abadi" w:hAnsi="Abadi" w:cstheme="minorHAnsi"/>
+                <w:color w:val="242424"/>
+                <w:sz w:val="22"/>
+                <w:szCs w:val="22"/>
+              </w:rPr>
+              <w:t>Approaches to viral genome sequencing</w:t>
+            </w:r>
+          </w:p>
+        </w:tc>
+        <w:tc>
+          <w:tcPr>
+            <w:tcW w:w="2552" w:type="dxa"/>
+          </w:tcPr>
+          <w:p>
+            <w:pPr>
+              <w:pStyle w:val="xydpca6dabd4yiv5095081354ydp44c47137msolistparagraph"/>
+              <w:spacing w:before="0" w:after="0" w:line="276" w:lineRule="auto"/>
+              <w:rPr>
+                <w:rFonts w:ascii="Abadi" w:hAnsi="Abadi" w:cstheme="minorHAnsi"/>
+                <w:i/>
+                <w:iCs/>
+                <w:sz w:val="22"/>
+                <w:szCs w:val="22"/>
+              </w:rPr>
+            </w:pPr>
+            <w:r>
+              <w:rPr>
+                <w:rFonts w:ascii="Abadi" w:hAnsi="Abadi" w:cstheme="minorHAnsi"/>
+                <w:i/>
+                <w:iCs/>
+                <w:color w:val="242424"/>
+                <w:sz w:val="22"/>
+                <w:szCs w:val="22"/>
+              </w:rPr>
+              <w:t>Kirstyn Brunker</w:t>
+            </w:r>
+          </w:p>
+        </w:tc>
+      </w:tr>
+      <w:tr>
+        <w:tc>
+          <w:tcPr>
+            <w:tcW w:w="2269" w:type="dxa"/>
+          </w:tcPr>
+          <w:p>
+            <w:pPr>
+              <w:pStyle w:val="xydpca6dabd4yiv5095081354ydp44c47137msolistparagraph"/>
+              <w:spacing w:before="0" w:after="0" w:line="276" w:lineRule="auto"/>
+              <w:rPr>
+                <w:rFonts w:ascii="Abadi" w:hAnsi="Abadi" w:cstheme="minorHAnsi"/>
+                <w:sz w:val="22"/>
+                <w:szCs w:val="22"/>
+              </w:rPr>
+            </w:pPr>
+            <w:r>
+              <w:rPr>
+                <w:rFonts w:ascii="Abadi" w:hAnsi="Abadi" w:cstheme="minorHAnsi"/>
+                <w:sz w:val="22"/>
+                <w:szCs w:val="22"/>
+              </w:rPr>
+              <w:t>3</w:t>
+            </w:r>
+            <w:r>
+              <w:rPr>
+                <w:rFonts w:ascii="Abadi" w:hAnsi="Abadi" w:cstheme="minorHAnsi"/>
+                <w:sz w:val="22"/>
+                <w:szCs w:val="22"/>
+              </w:rPr>
+              <w:t>:</w:t>
+            </w:r>
+            <w:r>
+              <w:rPr>
+                <w:rFonts w:ascii="Abadi" w:hAnsi="Abadi" w:cstheme="minorHAnsi"/>
+                <w:sz w:val="22"/>
+                <w:szCs w:val="22"/>
+              </w:rPr>
+              <w:t>15</w:t>
+            </w:r>
+            <w:r>
+              <w:rPr>
+                <w:rFonts w:ascii="Abadi" w:hAnsi="Abadi" w:cstheme="minorHAnsi"/>
+                <w:sz w:val="22"/>
+                <w:szCs w:val="22"/>
+              </w:rPr>
+              <w:t xml:space="preserve"> – </w:t>
+            </w:r>
+            <w:r>
+              <w:rPr>
+                <w:rFonts w:ascii="Abadi" w:hAnsi="Abadi" w:cstheme="minorHAnsi"/>
+                <w:sz w:val="22"/>
+                <w:szCs w:val="22"/>
+              </w:rPr>
+              <w:t>3</w:t>
+            </w:r>
+            <w:r>
+              <w:rPr>
+                <w:rFonts w:ascii="Abadi" w:hAnsi="Abadi" w:cstheme="minorHAnsi"/>
+                <w:sz w:val="22"/>
+                <w:szCs w:val="22"/>
+              </w:rPr>
+              <w:t>:</w:t>
+            </w:r>
+            <w:r>
+              <w:rPr>
+                <w:rFonts w:ascii="Abadi" w:hAnsi="Abadi" w:cstheme="minorHAnsi"/>
+                <w:sz w:val="22"/>
+                <w:szCs w:val="22"/>
+              </w:rPr>
+              <w:t>45</w:t>
+            </w:r>
+          </w:p>
+        </w:tc>
+        <w:tc>
+          <w:tcPr>
+            <w:tcW w:w="5953" w:type="dxa"/>
+          </w:tcPr>
+          <w:p>
+            <w:pPr>
+              <w:pStyle w:val="xydpca6dabd4yiv5095081354ydp44c47137msolistparagraph"/>
+              <w:spacing w:before="0" w:after="0" w:line="276" w:lineRule="auto"/>
+              <w:rPr>
+                <w:rFonts w:ascii="Abadi" w:hAnsi="Abadi" w:cstheme="minorHAnsi"/>
+                <w:sz w:val="22"/>
+                <w:szCs w:val="22"/>
+              </w:rPr>
+            </w:pPr>
+            <w:r>
+              <w:rPr>
+                <w:rFonts w:ascii="Abadi" w:hAnsi="Abadi" w:cstheme="minorHAnsi"/>
+                <w:sz w:val="22"/>
+                <w:szCs w:val="22"/>
+              </w:rPr>
+              <w:t>Overview of RAGE sample-sequence-interpretation workflow</w:t>
+            </w:r>
+          </w:p>
+        </w:tc>
+        <w:tc>
+          <w:tcPr>
+            <w:tcW w:w="2552" w:type="dxa"/>
+          </w:tcPr>
+          <w:p>
+            <w:pPr>
+              <w:pStyle w:val="xydpca6dabd4yiv5095081354ydp44c47137msolistparagraph"/>
+              <w:spacing w:before="0" w:after="0" w:line="276" w:lineRule="auto"/>
+              <w:rPr>
+                <w:rFonts w:ascii="Abadi" w:hAnsi="Abadi" w:cstheme="minorHAnsi"/>
+                <w:i/>
+                <w:iCs/>
+                <w:sz w:val="22"/>
+                <w:szCs w:val="22"/>
+              </w:rPr>
+            </w:pPr>
+            <w:r>
+              <w:rPr>
+                <w:rFonts w:ascii="Abadi" w:hAnsi="Abadi" w:cstheme="minorHAnsi"/>
+                <w:i/>
+                <w:iCs/>
+                <w:color w:val="242424"/>
+                <w:sz w:val="22"/>
+                <w:szCs w:val="22"/>
+              </w:rPr>
+              <w:t>Criselda Bautista</w:t>
+            </w:r>
+          </w:p>
+        </w:tc>
+      </w:tr>
+      <w:tr>
+        <w:tc>
+          <w:tcPr>
+            <w:tcW w:w="2269" w:type="dxa"/>
+          </w:tcPr>
+          <w:p>
+            <w:pPr>
+              <w:pStyle w:val="xydpca6dabd4yiv5095081354ydp44c47137msolistparagraph"/>
+              <w:spacing w:before="0" w:after="0" w:line="276" w:lineRule="auto"/>
+              <w:rPr>
+                <w:rFonts w:ascii="Abadi" w:hAnsi="Abadi" w:cstheme="minorHAnsi"/>
                 <w:b/>
                 <w:bCs/>
                 <w:sz w:val="22"/>
@@ -2318,7 +2609,47 @@
                 <w:sz w:val="22"/>
                 <w:szCs w:val="22"/>
               </w:rPr>
-              <w:t>2:30 – 5:00PM</w:t>
+              <w:t>3:</w:t>
+            </w:r>
+            <w:r>
+              <w:rPr>
+                <w:rFonts w:ascii="Abadi" w:hAnsi="Abadi" w:cstheme="minorHAnsi"/>
+                <w:sz w:val="22"/>
+                <w:szCs w:val="22"/>
+              </w:rPr>
+              <w:t>45</w:t>
+            </w:r>
+            <w:r>
+              <w:rPr>
+                <w:rFonts w:ascii="Abadi" w:hAnsi="Abadi" w:cstheme="minorHAnsi"/>
+                <w:sz w:val="22"/>
+                <w:szCs w:val="22"/>
+              </w:rPr>
+              <w:t xml:space="preserve"> – </w:t>
+            </w:r>
+            <w:r>
+              <w:rPr>
+                <w:rFonts w:ascii="Abadi" w:hAnsi="Abadi" w:cstheme="minorHAnsi"/>
+                <w:sz w:val="22"/>
+                <w:szCs w:val="22"/>
+              </w:rPr>
+              <w:t>4:</w:t>
+            </w:r>
+            <w:r>
+              <w:rPr>
+                <w:rFonts w:ascii="Abadi" w:hAnsi="Abadi" w:cstheme="minorHAnsi"/>
+                <w:sz w:val="22"/>
+                <w:szCs w:val="22"/>
+              </w:rPr>
+              <w:t>3</w:t>
+            </w:r>
+            <w:r>
+              <w:rPr>
+                <w:rFonts w:ascii="Abadi" w:hAnsi="Abadi" w:cstheme="minorHAnsi"/>
+                <w:sz w:val="22"/>
+                <w:szCs w:val="22"/>
+              </w:rPr>
+              <w:t>0</w:t>
             </w:r>
           </w:p>
         </w:tc>
@@ -2344,29 +2675,7 @@
               <w:rPr>
                 <w:rFonts w:ascii="Abadi" w:hAnsi="Abadi" w:cstheme="minorHAnsi"/>
               </w:rPr>
-              <w:t xml:space="preserve">Lab work introductory training at NCDC Reference </w:t>
-            </w:r>
-            <w:proofErr w:type="gramStart"/>
-            <w:r>
-              <w:rPr>
-                <w:rFonts w:ascii="Abadi" w:hAnsi="Abadi" w:cstheme="minorHAnsi"/>
-              </w:rPr>
-              <w:t xml:space="preserve">lab  </w:t>
-            </w:r>
-            <w:proofErr w:type="spellStart"/>
-            <w:r>
-              <w:rPr>
-                <w:rFonts w:ascii="Abadi" w:hAnsi="Abadi" w:cstheme="minorHAnsi"/>
-              </w:rPr>
-              <w:t>Gaduwa</w:t>
-            </w:r>
-            <w:proofErr w:type="spellEnd"/>
-            <w:proofErr w:type="gramEnd"/>
-            <w:r>
-              <w:rPr>
-                <w:rFonts w:ascii="Abadi" w:hAnsi="Abadi" w:cstheme="minorHAnsi"/>
-              </w:rPr>
-              <w:t>, Abuja</w:t>
+              <w:t>Nanopore sequencing overview</w:t>
             </w:r>
           </w:p>
         </w:tc>
@@ -2389,10 +2698,161 @@
                 <w:rFonts w:ascii="Abadi" w:hAnsi="Abadi" w:cstheme="minorHAnsi"/>
                 <w:i/>
                 <w:iCs/>
-                <w:sz w:val="22"/>
-                <w:szCs w:val="22"/>
-              </w:rPr>
-              <w:t>Trainees and Trainers</w:t>
+                <w:color w:val="242424"/>
+                <w:sz w:val="22"/>
+                <w:szCs w:val="22"/>
+              </w:rPr>
+              <w:t>Kirstyn Brunker</w:t>
+            </w:r>
+            <w:r>
+              <w:rPr>
+                <w:rFonts w:ascii="Abadi" w:hAnsi="Abadi" w:cstheme="minorHAnsi"/>
+                <w:i/>
+                <w:iCs/>
+                <w:sz w:val="22"/>
+                <w:szCs w:val="22"/>
+              </w:rPr>
+              <w:t xml:space="preserve"> </w:t>
+            </w:r>
+          </w:p>
+        </w:tc>
+      </w:tr>
+      <w:tr>
+        <w:tc>
+          <w:tcPr>
+            <w:tcW w:w="2269" w:type="dxa"/>
+          </w:tcPr>
+          <w:p>
+            <w:pPr>
+              <w:pStyle w:val="xydpca6dabd4yiv5095081354ydp44c47137msolistparagraph"/>
+              <w:spacing w:before="0" w:after="0" w:line="276" w:lineRule="auto"/>
+              <w:rPr>
+                <w:rFonts w:ascii="Abadi" w:hAnsi="Abadi" w:cstheme="minorHAnsi"/>
+                <w:sz w:val="22"/>
+                <w:szCs w:val="22"/>
+              </w:rPr>
+            </w:pPr>
+            <w:r>
+              <w:rPr>
+                <w:rFonts w:ascii="Abadi" w:hAnsi="Abadi" w:cstheme="minorHAnsi"/>
+                <w:sz w:val="22"/>
+                <w:szCs w:val="22"/>
+              </w:rPr>
+              <w:t>4:</w:t>
+            </w:r>
+            <w:r>
+              <w:rPr>
+                <w:rFonts w:ascii="Abadi" w:hAnsi="Abadi" w:cstheme="minorHAnsi"/>
+                <w:sz w:val="22"/>
+                <w:szCs w:val="22"/>
+              </w:rPr>
+              <w:t>30</w:t>
+            </w:r>
+            <w:r>
+              <w:rPr>
+                <w:rFonts w:ascii="Abadi" w:hAnsi="Abadi" w:cstheme="minorHAnsi"/>
+                <w:sz w:val="22"/>
+                <w:szCs w:val="22"/>
+              </w:rPr>
+              <w:t xml:space="preserve"> – </w:t>
+            </w:r>
+            <w:r>
+              <w:rPr>
+                <w:rFonts w:ascii="Abadi" w:hAnsi="Abadi" w:cstheme="minorHAnsi"/>
+                <w:sz w:val="22"/>
+                <w:szCs w:val="22"/>
+              </w:rPr>
+              <w:t>5</w:t>
+            </w:r>
+            <w:r>
+              <w:rPr>
+                <w:rFonts w:ascii="Abadi" w:hAnsi="Abadi" w:cstheme="minorHAnsi"/>
+                <w:sz w:val="22"/>
+                <w:szCs w:val="22"/>
+              </w:rPr>
+              <w:t>:</w:t>
+            </w:r>
+            <w:r>
+              <w:rPr>
+                <w:rFonts w:ascii="Abadi" w:hAnsi="Abadi" w:cstheme="minorHAnsi"/>
+                <w:sz w:val="22"/>
+                <w:szCs w:val="22"/>
+              </w:rPr>
+              <w:t>00</w:t>
+            </w:r>
+          </w:p>
+        </w:tc>
+        <w:tc>
+          <w:tcPr>
+            <w:tcW w:w="5953" w:type="dxa"/>
+          </w:tcPr>
+          <w:p>
+            <w:pPr>
+              <w:pStyle w:val="TableParagraph"/>
+              <w:tabs>
+                <w:tab w:val="left" w:pos="470"/>
+                <w:tab w:val="left" w:pos="471"/>
+              </w:tabs>
+              <w:ind w:left="0" w:right="440"/>
+              <w:rPr>
+                <w:rFonts w:ascii="Abadi" w:hAnsi="Abadi" w:cstheme="minorHAnsi"/>
+              </w:rPr>
+            </w:pPr>
+            <w:r>
+              <w:rPr>
+                <w:rFonts w:ascii="Abadi" w:hAnsi="Abadi" w:cstheme="minorHAnsi"/>
+              </w:rPr>
+              <w:t xml:space="preserve">Demo: Lab-in-a-suitcase </w:t>
+            </w:r>
+          </w:p>
+        </w:tc>
+        <w:tc>
+          <w:tcPr>
+            <w:tcW w:w="2552" w:type="dxa"/>
+          </w:tcPr>
+          <w:p>
+            <w:pPr>
+              <w:pStyle w:val="xydpca6dabd4yiv5095081354ydp44c47137msolistparagraph"/>
+              <w:spacing w:before="0" w:after="0" w:line="276" w:lineRule="auto"/>
+              <w:rPr>
+                <w:rFonts w:ascii="Abadi" w:hAnsi="Abadi" w:cstheme="minorHAnsi"/>
+                <w:i/>
+                <w:iCs/>
+                <w:sz w:val="22"/>
+                <w:szCs w:val="22"/>
+              </w:rPr>
+            </w:pPr>
+            <w:r>
+              <w:rPr>
+                <w:rFonts w:ascii="Abadi" w:hAnsi="Abadi" w:cstheme="minorHAnsi"/>
+                <w:i/>
+                <w:iCs/>
+                <w:color w:val="242424"/>
+                <w:sz w:val="22"/>
+                <w:szCs w:val="22"/>
+              </w:rPr>
+              <w:t>Kirstyn Brunker</w:t>
+            </w:r>
+            <w:r>
+              <w:rPr>
+                <w:rFonts w:ascii="Abadi" w:hAnsi="Abadi" w:cstheme="minorHAnsi"/>
+                <w:i/>
+                <w:iCs/>
+                <w:sz w:val="22"/>
+                <w:szCs w:val="22"/>
+              </w:rPr>
+              <w:t xml:space="preserve"> /</w:t>
+            </w:r>
+            <w:r>
+              <w:rPr>
+                <w:rFonts w:ascii="Abadi" w:hAnsi="Abadi" w:cstheme="minorHAnsi"/>
+                <w:i/>
+                <w:iCs/>
+                <w:color w:val="242424"/>
+                <w:sz w:val="22"/>
+                <w:szCs w:val="22"/>
+              </w:rPr>
+              <w:t xml:space="preserve"> Criselda Bautista</w:t>
             </w:r>
           </w:p>
         </w:tc>
@@ -2569,7 +3029,6 @@
                 <w:sz w:val="22"/>
                 <w:szCs w:val="22"/>
               </w:rPr>
-              <w:lastRenderedPageBreak/>
               <w:t>Day 2 – Tuesday, 13</w:t>
             </w:r>
             <w:r>
@@ -2591,53 +3050,599 @@
                 <w:sz w:val="22"/>
                 <w:szCs w:val="22"/>
               </w:rPr>
-              <w:t xml:space="preserve"> February, </w:t>
-            </w:r>
-            <w:proofErr w:type="gramStart"/>
-            <w:r>
+              <w:t xml:space="preserve"> February, 2024  </w:t>
+            </w:r>
+            <w:r>
+              <w:rPr>
+                <w:rFonts w:ascii="Abadi" w:hAnsi="Abadi" w:cstheme="minorHAnsi"/>
+                <w:sz w:val="22"/>
+                <w:szCs w:val="22"/>
+              </w:rPr>
+              <w:t>NCDC Reference lab Gaduwa, Abuja</w:t>
+            </w:r>
+          </w:p>
+        </w:tc>
+      </w:tr>
+      <w:tr>
+        <w:tc>
+          <w:tcPr>
+            <w:tcW w:w="2269" w:type="dxa"/>
+          </w:tcPr>
+          <w:p>
+            <w:pPr>
+              <w:pStyle w:val="xydpca6dabd4yiv5095081354ydp44c47137msolistparagraph"/>
+              <w:spacing w:before="0" w:after="0" w:line="276" w:lineRule="auto"/>
+              <w:rPr>
+                <w:rFonts w:ascii="Abadi" w:hAnsi="Abadi" w:cstheme="minorHAnsi"/>
+                <w:color w:val="242424"/>
+                <w:sz w:val="22"/>
+                <w:szCs w:val="22"/>
+              </w:rPr>
+            </w:pPr>
+            <w:r>
+              <w:rPr>
+                <w:rFonts w:ascii="Abadi" w:hAnsi="Abadi" w:cstheme="minorHAnsi"/>
+                <w:sz w:val="22"/>
+                <w:szCs w:val="22"/>
+              </w:rPr>
+              <w:t>9:00 – 9:30</w:t>
+            </w:r>
+          </w:p>
+        </w:tc>
+        <w:tc>
+          <w:tcPr>
+            <w:tcW w:w="5953" w:type="dxa"/>
+          </w:tcPr>
+          <w:p>
+            <w:pPr>
+              <w:pStyle w:val="xydpca6dabd4yiv5095081354ydp44c47137msolistparagraph"/>
+              <w:spacing w:before="0" w:after="0" w:line="276" w:lineRule="auto"/>
+              <w:rPr>
+                <w:rFonts w:ascii="Abadi" w:hAnsi="Abadi" w:cstheme="minorHAnsi"/>
+                <w:color w:val="242424"/>
+                <w:sz w:val="22"/>
+                <w:szCs w:val="22"/>
+              </w:rPr>
+            </w:pPr>
+            <w:r>
+              <w:rPr>
+                <w:rFonts w:ascii="Abadi" w:hAnsi="Abadi" w:cstheme="minorHAnsi"/>
+                <w:color w:val="242424"/>
+                <w:sz w:val="22"/>
+                <w:szCs w:val="22"/>
+              </w:rPr>
+              <w:t>Approaches to viral genome sequencing</w:t>
+            </w:r>
+          </w:p>
+        </w:tc>
+        <w:tc>
+          <w:tcPr>
+            <w:tcW w:w="2554" w:type="dxa"/>
+          </w:tcPr>
+          <w:p>
+            <w:pPr>
+              <w:pStyle w:val="xydpca6dabd4yiv5095081354ydp44c47137msolistparagraph"/>
+              <w:spacing w:before="0" w:after="0" w:line="276" w:lineRule="auto"/>
+              <w:rPr>
+                <w:rFonts w:ascii="Abadi" w:hAnsi="Abadi" w:cstheme="minorHAnsi"/>
+                <w:i/>
+                <w:iCs/>
+                <w:color w:val="242424"/>
+                <w:sz w:val="22"/>
+                <w:szCs w:val="22"/>
+              </w:rPr>
+            </w:pPr>
+            <w:r>
+              <w:rPr>
+                <w:rFonts w:ascii="Abadi" w:hAnsi="Abadi" w:cstheme="minorHAnsi"/>
+                <w:i/>
+                <w:iCs/>
+                <w:color w:val="242424"/>
+                <w:sz w:val="22"/>
+                <w:szCs w:val="22"/>
+              </w:rPr>
+              <w:t>Kirstyn Brunker</w:t>
+            </w:r>
+          </w:p>
+        </w:tc>
+      </w:tr>
+      <w:tr>
+        <w:tc>
+          <w:tcPr>
+            <w:tcW w:w="2269" w:type="dxa"/>
+          </w:tcPr>
+          <w:p>
+            <w:pPr>
+              <w:pStyle w:val="xydpca6dabd4yiv5095081354ydp44c47137msolistparagraph"/>
+              <w:spacing w:before="0" w:after="0" w:line="276" w:lineRule="auto"/>
+              <w:rPr>
+                <w:rFonts w:ascii="Abadi" w:hAnsi="Abadi" w:cstheme="minorHAnsi"/>
+                <w:sz w:val="22"/>
+                <w:szCs w:val="22"/>
+              </w:rPr>
+            </w:pPr>
+            <w:r>
+              <w:rPr>
+                <w:rFonts w:ascii="Abadi" w:hAnsi="Abadi" w:cstheme="minorHAnsi"/>
+                <w:sz w:val="22"/>
+                <w:szCs w:val="22"/>
+              </w:rPr>
+              <w:t>9:30- 10:00</w:t>
+            </w:r>
+          </w:p>
+        </w:tc>
+        <w:tc>
+          <w:tcPr>
+            <w:tcW w:w="5953" w:type="dxa"/>
+          </w:tcPr>
+          <w:p>
+            <w:pPr>
+              <w:pStyle w:val="xydpca6dabd4yiv5095081354ydp44c47137msolistparagraph"/>
+              <w:spacing w:before="0" w:after="0" w:line="276" w:lineRule="auto"/>
+              <w:rPr>
+                <w:rFonts w:ascii="Abadi" w:hAnsi="Abadi" w:cstheme="minorHAnsi"/>
+                <w:sz w:val="22"/>
+                <w:szCs w:val="22"/>
+              </w:rPr>
+            </w:pPr>
+            <w:r>
+              <w:rPr>
+                <w:rFonts w:ascii="Abadi" w:hAnsi="Abadi" w:cstheme="minorHAnsi"/>
+                <w:sz w:val="22"/>
+                <w:szCs w:val="22"/>
+              </w:rPr>
+              <w:t>Overview of RAGE sample-sequence-interpretation workflow</w:t>
+            </w:r>
+          </w:p>
+        </w:tc>
+        <w:tc>
+          <w:tcPr>
+            <w:tcW w:w="2554" w:type="dxa"/>
+          </w:tcPr>
+          <w:p>
+            <w:pPr>
+              <w:pStyle w:val="xydpca6dabd4yiv5095081354ydp44c47137msolistparagraph"/>
+              <w:spacing w:before="0" w:after="0" w:line="276" w:lineRule="auto"/>
+              <w:rPr>
+                <w:rFonts w:ascii="Abadi" w:hAnsi="Abadi" w:cstheme="minorHAnsi"/>
+                <w:i/>
+                <w:iCs/>
+                <w:color w:val="242424"/>
+                <w:sz w:val="22"/>
+                <w:szCs w:val="22"/>
+              </w:rPr>
+            </w:pPr>
+            <w:r>
+              <w:rPr>
+                <w:rFonts w:ascii="Abadi" w:hAnsi="Abadi" w:cstheme="minorHAnsi"/>
+                <w:i/>
+                <w:iCs/>
+                <w:color w:val="242424"/>
+                <w:sz w:val="22"/>
+                <w:szCs w:val="22"/>
+              </w:rPr>
+              <w:t>Criselda Bautista</w:t>
+            </w:r>
+          </w:p>
+        </w:tc>
+      </w:tr>
+      <w:tr>
+        <w:tc>
+          <w:tcPr>
+            <w:tcW w:w="2269" w:type="dxa"/>
+          </w:tcPr>
+          <w:p>
+            <w:pPr>
+              <w:pStyle w:val="xydpca6dabd4yiv5095081354ydp44c47137msolistparagraph"/>
+              <w:spacing w:before="0" w:after="0" w:line="276" w:lineRule="auto"/>
+              <w:rPr>
+                <w:rFonts w:ascii="Abadi" w:hAnsi="Abadi" w:cstheme="minorHAnsi"/>
+                <w:sz w:val="22"/>
+                <w:szCs w:val="22"/>
+              </w:rPr>
+            </w:pPr>
+            <w:r>
+              <w:rPr>
+                <w:rFonts w:ascii="Abadi" w:hAnsi="Abadi" w:cstheme="minorHAnsi"/>
+                <w:sz w:val="22"/>
+                <w:szCs w:val="22"/>
+              </w:rPr>
+              <w:t>10:00 – 10:20</w:t>
+            </w:r>
+          </w:p>
+        </w:tc>
+        <w:tc>
+          <w:tcPr>
+            <w:tcW w:w="5953" w:type="dxa"/>
+          </w:tcPr>
+          <w:p>
+            <w:pPr>
+              <w:pStyle w:val="xydpca6dabd4yiv5095081354ydp44c47137msolistparagraph"/>
+              <w:spacing w:before="0" w:after="0" w:line="276" w:lineRule="auto"/>
+              <w:rPr>
+                <w:rFonts w:ascii="Abadi" w:hAnsi="Abadi" w:cstheme="minorHAnsi"/>
+                <w:sz w:val="22"/>
+                <w:szCs w:val="22"/>
+              </w:rPr>
+            </w:pPr>
+            <w:r>
+              <w:rPr>
+                <w:rFonts w:ascii="Abadi" w:hAnsi="Abadi" w:cstheme="minorHAnsi"/>
+                <w:sz w:val="22"/>
+                <w:szCs w:val="22"/>
+              </w:rPr>
+              <w:t xml:space="preserve">Demo: Lab-in-a-suitcase </w:t>
+            </w:r>
+          </w:p>
+        </w:tc>
+        <w:tc>
+          <w:tcPr>
+            <w:tcW w:w="2554" w:type="dxa"/>
+          </w:tcPr>
+          <w:p>
+            <w:pPr>
+              <w:pStyle w:val="xydpca6dabd4yiv5095081354ydp44c47137msolistparagraph"/>
+              <w:spacing w:before="0" w:after="0" w:line="276" w:lineRule="auto"/>
+              <w:rPr>
+                <w:rFonts w:ascii="Abadi" w:hAnsi="Abadi" w:cstheme="minorHAnsi"/>
+                <w:i/>
+                <w:iCs/>
+                <w:sz w:val="22"/>
+                <w:szCs w:val="22"/>
+              </w:rPr>
+            </w:pPr>
+            <w:r>
+              <w:rPr>
+                <w:rFonts w:ascii="Abadi" w:hAnsi="Abadi" w:cstheme="minorHAnsi"/>
+                <w:i/>
+                <w:iCs/>
+                <w:color w:val="242424"/>
+                <w:sz w:val="22"/>
+                <w:szCs w:val="22"/>
+              </w:rPr>
+              <w:t>Kirstyn Brunker</w:t>
+            </w:r>
+            <w:r>
+              <w:rPr>
+                <w:rFonts w:ascii="Abadi" w:hAnsi="Abadi" w:cstheme="minorHAnsi"/>
+                <w:i/>
+                <w:iCs/>
+                <w:sz w:val="22"/>
+                <w:szCs w:val="22"/>
+              </w:rPr>
+              <w:t xml:space="preserve"> /</w:t>
+            </w:r>
+            <w:r>
+              <w:rPr>
+                <w:rFonts w:ascii="Abadi" w:hAnsi="Abadi" w:cstheme="minorHAnsi"/>
+                <w:i/>
+                <w:iCs/>
+                <w:color w:val="242424"/>
+                <w:sz w:val="22"/>
+                <w:szCs w:val="22"/>
+              </w:rPr>
+              <w:t xml:space="preserve"> Criselda Bautista</w:t>
+            </w:r>
+          </w:p>
+        </w:tc>
+      </w:tr>
+      <w:tr>
+        <w:tc>
+          <w:tcPr>
+            <w:tcW w:w="2269" w:type="dxa"/>
+          </w:tcPr>
+          <w:p>
+            <w:pPr>
+              <w:pStyle w:val="xydpca6dabd4yiv5095081354ydp44c47137msolistparagraph"/>
+              <w:spacing w:before="0" w:after="0" w:line="276" w:lineRule="auto"/>
+              <w:rPr>
+                <w:rFonts w:ascii="Abadi" w:hAnsi="Abadi" w:cstheme="minorHAnsi"/>
+                <w:sz w:val="22"/>
+                <w:szCs w:val="22"/>
+              </w:rPr>
+            </w:pPr>
+            <w:r>
+              <w:rPr>
+                <w:rFonts w:ascii="Abadi" w:hAnsi="Abadi" w:cstheme="minorHAnsi"/>
+                <w:sz w:val="22"/>
+                <w:szCs w:val="22"/>
+              </w:rPr>
+              <w:t>10:20 – 11:00</w:t>
+            </w:r>
+          </w:p>
+        </w:tc>
+        <w:tc>
+          <w:tcPr>
+            <w:tcW w:w="5953" w:type="dxa"/>
+          </w:tcPr>
+          <w:p>
+            <w:pPr>
+              <w:pStyle w:val="xydpca6dabd4yiv5095081354ydp44c47137msolistparagraph"/>
+              <w:spacing w:before="0" w:after="0" w:line="276" w:lineRule="auto"/>
+              <w:rPr>
+                <w:rFonts w:ascii="Abadi" w:hAnsi="Abadi" w:cstheme="minorHAnsi"/>
+                <w:sz w:val="22"/>
+                <w:szCs w:val="22"/>
+              </w:rPr>
+            </w:pPr>
+            <w:r>
+              <w:rPr>
+                <w:rFonts w:ascii="Abadi" w:hAnsi="Abadi" w:cstheme="minorHAnsi"/>
+                <w:sz w:val="22"/>
+                <w:szCs w:val="22"/>
+              </w:rPr>
+              <w:t>Nanopore sequencing overview</w:t>
+            </w:r>
+          </w:p>
+        </w:tc>
+        <w:tc>
+          <w:tcPr>
+            <w:tcW w:w="2554" w:type="dxa"/>
+          </w:tcPr>
+          <w:p>
+            <w:pPr>
+              <w:pStyle w:val="xydpca6dabd4yiv5095081354ydp44c47137msolistparagraph"/>
+              <w:spacing w:before="0" w:after="0" w:line="276" w:lineRule="auto"/>
+              <w:rPr>
+                <w:rFonts w:ascii="Abadi" w:hAnsi="Abadi" w:cstheme="minorHAnsi"/>
+                <w:i/>
+                <w:iCs/>
+                <w:sz w:val="22"/>
+                <w:szCs w:val="22"/>
+              </w:rPr>
+            </w:pPr>
+            <w:r>
+              <w:rPr>
+                <w:rFonts w:ascii="Abadi" w:hAnsi="Abadi" w:cstheme="minorHAnsi"/>
+                <w:i/>
+                <w:iCs/>
+                <w:color w:val="242424"/>
+                <w:sz w:val="22"/>
+                <w:szCs w:val="22"/>
+              </w:rPr>
+              <w:t>Kirstyn Brunker</w:t>
+            </w:r>
+          </w:p>
+        </w:tc>
+      </w:tr>
+      <w:tr>
+        <w:tc>
+          <w:tcPr>
+            <w:tcW w:w="2269" w:type="dxa"/>
+          </w:tcPr>
+          <w:p>
+            <w:pPr>
+              <w:pStyle w:val="xydpca6dabd4yiv5095081354ydp44c47137msolistparagraph"/>
+              <w:spacing w:before="0" w:after="0" w:line="276" w:lineRule="auto"/>
+              <w:rPr>
+                <w:rFonts w:ascii="Abadi" w:hAnsi="Abadi" w:cstheme="minorHAnsi"/>
+                <w:sz w:val="22"/>
+                <w:szCs w:val="22"/>
+              </w:rPr>
+            </w:pPr>
+            <w:r>
+              <w:rPr>
+                <w:rFonts w:ascii="Abadi" w:hAnsi="Abadi" w:cstheme="minorHAnsi"/>
+                <w:sz w:val="22"/>
+                <w:szCs w:val="22"/>
+              </w:rPr>
+              <w:t xml:space="preserve">11:00 – 11:20 </w:t>
+            </w:r>
+          </w:p>
+        </w:tc>
+        <w:tc>
+          <w:tcPr>
+            <w:tcW w:w="5953" w:type="dxa"/>
+          </w:tcPr>
+          <w:p>
+            <w:pPr>
+              <w:pStyle w:val="xydpca6dabd4yiv5095081354ydp44c47137msolistparagraph"/>
+              <w:spacing w:before="0" w:after="0" w:line="276" w:lineRule="auto"/>
+              <w:rPr>
+                <w:rFonts w:ascii="Abadi" w:hAnsi="Abadi" w:cstheme="minorHAnsi"/>
+                <w:sz w:val="22"/>
+                <w:szCs w:val="22"/>
+              </w:rPr>
+            </w:pPr>
+            <w:r>
+              <w:rPr>
+                <w:rFonts w:ascii="Abadi" w:hAnsi="Abadi" w:cstheme="minorHAnsi"/>
+                <w:sz w:val="22"/>
+                <w:szCs w:val="22"/>
+              </w:rPr>
+              <w:t>General Q&amp;A</w:t>
+            </w:r>
+          </w:p>
+        </w:tc>
+        <w:tc>
+          <w:tcPr>
+            <w:tcW w:w="2554" w:type="dxa"/>
+          </w:tcPr>
+          <w:p>
+            <w:pPr>
+              <w:pStyle w:val="xydpca6dabd4yiv5095081354ydp44c47137msolistparagraph"/>
+              <w:spacing w:before="0" w:after="0" w:line="276" w:lineRule="auto"/>
+              <w:rPr>
+                <w:rFonts w:ascii="Abadi" w:hAnsi="Abadi" w:cstheme="minorHAnsi"/>
+                <w:i/>
+                <w:iCs/>
+                <w:sz w:val="22"/>
+                <w:szCs w:val="22"/>
+              </w:rPr>
+            </w:pPr>
+          </w:p>
+        </w:tc>
+      </w:tr>
+      <w:tr>
+        <w:tc>
+          <w:tcPr>
+            <w:tcW w:w="2269" w:type="dxa"/>
+          </w:tcPr>
+          <w:p>
+            <w:pPr>
+              <w:pStyle w:val="xydpca6dabd4yiv5095081354ydp44c47137msolistparagraph"/>
+              <w:spacing w:before="0" w:after="0" w:line="276" w:lineRule="auto"/>
+              <w:rPr>
+                <w:rFonts w:ascii="Abadi" w:hAnsi="Abadi" w:cstheme="minorHAnsi"/>
+                <w:sz w:val="22"/>
+                <w:szCs w:val="22"/>
+              </w:rPr>
+            </w:pPr>
+            <w:r>
+              <w:rPr>
+                <w:rFonts w:ascii="Abadi" w:hAnsi="Abadi" w:cstheme="minorHAnsi"/>
+                <w:sz w:val="22"/>
+                <w:szCs w:val="22"/>
+              </w:rPr>
+              <w:t>11:20-12:30</w:t>
+            </w:r>
+          </w:p>
+        </w:tc>
+        <w:tc>
+          <w:tcPr>
+            <w:tcW w:w="5953" w:type="dxa"/>
+          </w:tcPr>
+          <w:p>
+            <w:pPr>
+              <w:pStyle w:val="xydpca6dabd4yiv5095081354ydp44c47137msolistparagraph"/>
+              <w:spacing w:before="0" w:after="0" w:line="276" w:lineRule="auto"/>
+              <w:rPr>
+                <w:rFonts w:ascii="Abadi" w:hAnsi="Abadi" w:cstheme="minorHAnsi"/>
+                <w:sz w:val="22"/>
+                <w:szCs w:val="22"/>
+              </w:rPr>
+            </w:pPr>
+            <w:r>
+              <w:rPr>
+                <w:rFonts w:ascii="Abadi" w:hAnsi="Abadi" w:cstheme="minorHAnsi"/>
+                <w:sz w:val="22"/>
+                <w:szCs w:val="22"/>
+              </w:rPr>
+              <w:t>Lab practical: Flowcell masterclass</w:t>
+            </w:r>
+          </w:p>
+        </w:tc>
+        <w:tc>
+          <w:tcPr>
+            <w:tcW w:w="2554" w:type="dxa"/>
+          </w:tcPr>
+          <w:p>
+            <w:pPr>
+              <w:pStyle w:val="xydpca6dabd4yiv5095081354ydp44c47137msolistparagraph"/>
+              <w:spacing w:before="0" w:after="0" w:line="276" w:lineRule="auto"/>
+              <w:rPr>
+                <w:rFonts w:ascii="Abadi" w:hAnsi="Abadi" w:cstheme="minorHAnsi"/>
+                <w:i/>
+                <w:iCs/>
+                <w:sz w:val="22"/>
+                <w:szCs w:val="22"/>
+              </w:rPr>
+            </w:pPr>
+            <w:r>
+              <w:rPr>
+                <w:rFonts w:ascii="Abadi" w:hAnsi="Abadi" w:cstheme="minorHAnsi"/>
+                <w:i/>
+                <w:iCs/>
+                <w:sz w:val="22"/>
+                <w:szCs w:val="22"/>
+              </w:rPr>
+              <w:t>All trainers (Leads: Criselda Bautista/Kirstyn Brunker)</w:t>
+            </w:r>
+          </w:p>
+        </w:tc>
+      </w:tr>
+      <w:tr>
+        <w:tc>
+          <w:tcPr>
+            <w:tcW w:w="2269" w:type="dxa"/>
+            <w:shd w:val="clear" w:color="auto" w:fill="E2EFD9" w:themeFill="accent6" w:themeFillTint="33"/>
+          </w:tcPr>
+          <w:p>
+            <w:pPr>
+              <w:pStyle w:val="xydpca6dabd4yiv5095081354ydp44c47137msolistparagraph"/>
+              <w:spacing w:before="0" w:after="0" w:line="276" w:lineRule="auto"/>
               <w:rPr>
                 <w:rFonts w:ascii="Abadi" w:hAnsi="Abadi" w:cstheme="minorHAnsi"/>
                 <w:b/>
                 <w:bCs/>
-                <w:sz w:val="22"/>
-                <w:szCs w:val="22"/>
-              </w:rPr>
-              <w:t xml:space="preserve">2024  </w:t>
-            </w:r>
-            <w:r>
-              <w:rPr>
-                <w:rFonts w:ascii="Abadi" w:hAnsi="Abadi" w:cstheme="minorHAnsi"/>
-                <w:sz w:val="22"/>
-                <w:szCs w:val="22"/>
-              </w:rPr>
-              <w:t>NCDC</w:t>
-            </w:r>
-            <w:proofErr w:type="gramEnd"/>
-            <w:r>
-              <w:rPr>
-                <w:rFonts w:ascii="Abadi" w:hAnsi="Abadi" w:cstheme="minorHAnsi"/>
-                <w:sz w:val="22"/>
-                <w:szCs w:val="22"/>
-              </w:rPr>
-              <w:t xml:space="preserve"> Reference lab </w:t>
-            </w:r>
-            <w:proofErr w:type="spellStart"/>
-            <w:r>
-              <w:rPr>
-                <w:rFonts w:ascii="Abadi" w:hAnsi="Abadi" w:cstheme="minorHAnsi"/>
-                <w:sz w:val="22"/>
-                <w:szCs w:val="22"/>
-              </w:rPr>
-              <w:t>Gaduwa</w:t>
-            </w:r>
-            <w:proofErr w:type="spellEnd"/>
-            <w:r>
-              <w:rPr>
-                <w:rFonts w:ascii="Abadi" w:hAnsi="Abadi" w:cstheme="minorHAnsi"/>
-                <w:sz w:val="22"/>
-                <w:szCs w:val="22"/>
-              </w:rPr>
-              <w:t>, Abuja</w:t>
+                <w:color w:val="242424"/>
+                <w:sz w:val="22"/>
+                <w:szCs w:val="22"/>
+              </w:rPr>
+            </w:pPr>
+            <w:r>
+              <w:rPr>
+                <w:rFonts w:ascii="Abadi" w:hAnsi="Abadi" w:cstheme="minorHAnsi"/>
+                <w:b/>
+                <w:bCs/>
+                <w:sz w:val="22"/>
+                <w:szCs w:val="22"/>
+              </w:rPr>
+              <w:t xml:space="preserve">12:30 - 1:30 </w:t>
+            </w:r>
+          </w:p>
+        </w:tc>
+        <w:tc>
+          <w:tcPr>
+            <w:tcW w:w="5953" w:type="dxa"/>
+            <w:shd w:val="clear" w:color="auto" w:fill="E2EFD9" w:themeFill="accent6" w:themeFillTint="33"/>
+          </w:tcPr>
+          <w:p>
+            <w:pPr>
+              <w:pStyle w:val="xydpca6dabd4yiv5095081354ydp44c47137msolistparagraph"/>
+              <w:spacing w:before="0" w:after="0" w:line="276" w:lineRule="auto"/>
+              <w:rPr>
+                <w:rFonts w:ascii="Abadi" w:hAnsi="Abadi" w:cstheme="minorHAnsi"/>
+                <w:b/>
+                <w:bCs/>
+                <w:color w:val="242424"/>
+                <w:sz w:val="22"/>
+                <w:szCs w:val="22"/>
+              </w:rPr>
+            </w:pPr>
+            <w:r>
+              <w:rPr>
+                <w:rFonts w:ascii="Abadi" w:hAnsi="Abadi" w:cstheme="minorHAnsi"/>
+                <w:b/>
+                <w:bCs/>
+                <w:sz w:val="22"/>
+                <w:szCs w:val="22"/>
+              </w:rPr>
+              <w:t>Lunch</w:t>
+            </w:r>
+          </w:p>
+        </w:tc>
+        <w:tc>
+          <w:tcPr>
+            <w:tcW w:w="2554" w:type="dxa"/>
+            <w:shd w:val="clear" w:color="auto" w:fill="E2EFD9" w:themeFill="accent6" w:themeFillTint="33"/>
+          </w:tcPr>
+          <w:p>
+            <w:pPr>
+              <w:pStyle w:val="xydpca6dabd4yiv5095081354ydp44c47137msolistparagraph"/>
+              <w:spacing w:before="0" w:after="0" w:line="276" w:lineRule="auto"/>
+              <w:rPr>
+                <w:rFonts w:ascii="Abadi" w:hAnsi="Abadi" w:cstheme="minorHAnsi"/>
+                <w:b/>
+                <w:bCs/>
+                <w:i/>
+                <w:iCs/>
+                <w:color w:val="242424"/>
+                <w:sz w:val="22"/>
+                <w:szCs w:val="22"/>
+              </w:rPr>
+            </w:pPr>
+            <w:r>
+              <w:rPr>
+                <w:rFonts w:ascii="Abadi" w:hAnsi="Abadi" w:cstheme="minorHAnsi"/>
+                <w:b/>
+                <w:bCs/>
+                <w:i/>
+                <w:iCs/>
+                <w:sz w:val="22"/>
+                <w:szCs w:val="22"/>
+              </w:rPr>
+              <w:t xml:space="preserve"> </w:t>
             </w:r>
           </w:p>
         </w:tc>
@@ -2664,7 +3669,7 @@
                 <w:sz w:val="22"/>
                 <w:szCs w:val="22"/>
               </w:rPr>
-              <w:t>9:00 – 9:30</w:t>
+              <w:t>1:30 – 4:30</w:t>
             </w:r>
           </w:p>
         </w:tc>
@@ -2686,11 +3691,10 @@
             <w:r>
               <w:rPr>
                 <w:rFonts w:ascii="Abadi" w:hAnsi="Abadi" w:cstheme="minorHAnsi"/>
-                <w:color w:val="242424"/>
-                <w:sz w:val="22"/>
-                <w:szCs w:val="22"/>
-              </w:rPr>
-              <w:t>Approaches to viral genome sequencing</w:t>
+                <w:sz w:val="22"/>
+                <w:szCs w:val="22"/>
+              </w:rPr>
+              <w:t>Lab practical: Nanopore sequencing library preparation I</w:t>
             </w:r>
           </w:p>
         </w:tc>
@@ -2711,870 +3715,16 @@
                 <w:szCs w:val="22"/>
               </w:rPr>
             </w:pPr>
-            <w:proofErr w:type="spellStart"/>
-            <w:r>
-              <w:rPr>
-                <w:rFonts w:ascii="Abadi" w:hAnsi="Abadi" w:cstheme="minorHAnsi"/>
-                <w:i/>
-                <w:iCs/>
-                <w:color w:val="242424"/>
-                <w:sz w:val="22"/>
-                <w:szCs w:val="22"/>
-              </w:rPr>
-              <w:t>Kirstyn</w:t>
-            </w:r>
-            <w:proofErr w:type="spellEnd"/>
-            <w:r>
-              <w:rPr>
-                <w:rFonts w:ascii="Abadi" w:hAnsi="Abadi" w:cstheme="minorHAnsi"/>
-                <w:i/>
-                <w:iCs/>
-                <w:color w:val="242424"/>
-                <w:sz w:val="22"/>
-                <w:szCs w:val="22"/>
-              </w:rPr>
-              <w:t xml:space="preserve"> </w:t>
-            </w:r>
-            <w:proofErr w:type="spellStart"/>
-            <w:r>
-              <w:rPr>
-                <w:rFonts w:ascii="Abadi" w:hAnsi="Abadi" w:cstheme="minorHAnsi"/>
-                <w:i/>
-                <w:iCs/>
-                <w:color w:val="242424"/>
-                <w:sz w:val="22"/>
-                <w:szCs w:val="22"/>
-              </w:rPr>
-              <w:t>Brunker</w:t>
-            </w:r>
-            <w:proofErr w:type="spellEnd"/>
-          </w:p>
-        </w:tc>
-      </w:tr>
-      <w:tr>
-        <w:tc>
-          <w:tcPr>
-            <w:tcW w:w="2269" w:type="dxa"/>
-          </w:tcPr>
-          <w:p>
-            <w:pPr>
-              <w:pStyle w:val="xydpca6dabd4yiv5095081354ydp44c47137msolistparagraph"/>
-              <w:spacing w:before="0" w:after="0" w:line="276" w:lineRule="auto"/>
-              <w:rPr>
-                <w:rFonts w:ascii="Abadi" w:hAnsi="Abadi" w:cstheme="minorHAnsi"/>
-                <w:sz w:val="22"/>
-                <w:szCs w:val="22"/>
-              </w:rPr>
-            </w:pPr>
-            <w:r>
-              <w:rPr>
-                <w:rFonts w:ascii="Abadi" w:hAnsi="Abadi" w:cstheme="minorHAnsi"/>
-                <w:sz w:val="22"/>
-                <w:szCs w:val="22"/>
-              </w:rPr>
-              <w:t>9:30- 10:00</w:t>
-            </w:r>
-          </w:p>
-        </w:tc>
-        <w:tc>
-          <w:tcPr>
-            <w:tcW w:w="5953" w:type="dxa"/>
-          </w:tcPr>
-          <w:p>
-            <w:pPr>
-              <w:pStyle w:val="xydpca6dabd4yiv5095081354ydp44c47137msolistparagraph"/>
-              <w:spacing w:before="0" w:after="0" w:line="276" w:lineRule="auto"/>
-              <w:rPr>
-                <w:rFonts w:ascii="Abadi" w:hAnsi="Abadi" w:cstheme="minorHAnsi"/>
-                <w:sz w:val="22"/>
-                <w:szCs w:val="22"/>
-              </w:rPr>
-            </w:pPr>
-            <w:r>
-              <w:rPr>
-                <w:rFonts w:ascii="Abadi" w:hAnsi="Abadi" w:cstheme="minorHAnsi"/>
-                <w:sz w:val="22"/>
-                <w:szCs w:val="22"/>
-              </w:rPr>
-              <w:t>Overview of RAGE sample-sequence-interpretation workflow</w:t>
-            </w:r>
-          </w:p>
-        </w:tc>
-        <w:tc>
-          <w:tcPr>
-            <w:tcW w:w="2554" w:type="dxa"/>
-          </w:tcPr>
-          <w:p>
-            <w:pPr>
-              <w:pStyle w:val="xydpca6dabd4yiv5095081354ydp44c47137msolistparagraph"/>
-              <w:spacing w:before="0" w:after="0" w:line="276" w:lineRule="auto"/>
-              <w:rPr>
-                <w:rFonts w:ascii="Abadi" w:hAnsi="Abadi" w:cstheme="minorHAnsi"/>
-                <w:i/>
-                <w:iCs/>
-                <w:color w:val="242424"/>
-                <w:sz w:val="22"/>
-                <w:szCs w:val="22"/>
-              </w:rPr>
-            </w:pPr>
-            <w:proofErr w:type="spellStart"/>
-            <w:r>
-              <w:rPr>
-                <w:rFonts w:ascii="Abadi" w:hAnsi="Abadi" w:cstheme="minorHAnsi"/>
-                <w:i/>
-                <w:iCs/>
-                <w:color w:val="242424"/>
-                <w:sz w:val="22"/>
-                <w:szCs w:val="22"/>
-              </w:rPr>
-              <w:t>Criselda</w:t>
-            </w:r>
-            <w:proofErr w:type="spellEnd"/>
-            <w:r>
-              <w:rPr>
-                <w:rFonts w:ascii="Abadi" w:hAnsi="Abadi" w:cstheme="minorHAnsi"/>
-                <w:i/>
-                <w:iCs/>
-                <w:color w:val="242424"/>
-                <w:sz w:val="22"/>
-                <w:szCs w:val="22"/>
-              </w:rPr>
-              <w:t xml:space="preserve"> Bautista</w:t>
-            </w:r>
-          </w:p>
-        </w:tc>
-      </w:tr>
-      <w:tr>
-        <w:tc>
-          <w:tcPr>
-            <w:tcW w:w="2269" w:type="dxa"/>
-          </w:tcPr>
-          <w:p>
-            <w:pPr>
-              <w:pStyle w:val="xydpca6dabd4yiv5095081354ydp44c47137msolistparagraph"/>
-              <w:spacing w:before="0" w:after="0" w:line="276" w:lineRule="auto"/>
-              <w:rPr>
-                <w:rFonts w:ascii="Abadi" w:hAnsi="Abadi" w:cstheme="minorHAnsi"/>
-                <w:sz w:val="22"/>
-                <w:szCs w:val="22"/>
-              </w:rPr>
-            </w:pPr>
-            <w:r>
-              <w:rPr>
-                <w:rFonts w:ascii="Abadi" w:hAnsi="Abadi" w:cstheme="minorHAnsi"/>
-                <w:sz w:val="22"/>
-                <w:szCs w:val="22"/>
-              </w:rPr>
-              <w:t>10:00 – 10:20</w:t>
-            </w:r>
-          </w:p>
-        </w:tc>
-        <w:tc>
-          <w:tcPr>
-            <w:tcW w:w="5953" w:type="dxa"/>
-          </w:tcPr>
-          <w:p>
-            <w:pPr>
-              <w:pStyle w:val="xydpca6dabd4yiv5095081354ydp44c47137msolistparagraph"/>
-              <w:spacing w:before="0" w:after="0" w:line="276" w:lineRule="auto"/>
-              <w:rPr>
-                <w:rFonts w:ascii="Abadi" w:hAnsi="Abadi" w:cstheme="minorHAnsi"/>
-                <w:sz w:val="22"/>
-                <w:szCs w:val="22"/>
-              </w:rPr>
-            </w:pPr>
-            <w:r>
-              <w:rPr>
-                <w:rFonts w:ascii="Abadi" w:hAnsi="Abadi" w:cstheme="minorHAnsi"/>
-                <w:sz w:val="22"/>
-                <w:szCs w:val="22"/>
-              </w:rPr>
-              <w:t xml:space="preserve">Demo: Lab-in-a-suitcase </w:t>
-            </w:r>
-          </w:p>
-        </w:tc>
-        <w:tc>
-          <w:tcPr>
-            <w:tcW w:w="2554" w:type="dxa"/>
-          </w:tcPr>
-          <w:p>
-            <w:pPr>
-              <w:pStyle w:val="xydpca6dabd4yiv5095081354ydp44c47137msolistparagraph"/>
-              <w:spacing w:before="0" w:after="0" w:line="276" w:lineRule="auto"/>
-              <w:rPr>
-                <w:rFonts w:ascii="Abadi" w:hAnsi="Abadi" w:cstheme="minorHAnsi"/>
-                <w:i/>
-                <w:iCs/>
-                <w:sz w:val="22"/>
-                <w:szCs w:val="22"/>
-              </w:rPr>
-            </w:pPr>
-            <w:proofErr w:type="spellStart"/>
-            <w:r>
-              <w:rPr>
-                <w:rFonts w:ascii="Abadi" w:hAnsi="Abadi" w:cstheme="minorHAnsi"/>
-                <w:i/>
-                <w:iCs/>
-                <w:color w:val="242424"/>
-                <w:sz w:val="22"/>
-                <w:szCs w:val="22"/>
-              </w:rPr>
-              <w:t>Kirstyn</w:t>
-            </w:r>
-            <w:proofErr w:type="spellEnd"/>
-            <w:r>
-              <w:rPr>
-                <w:rFonts w:ascii="Abadi" w:hAnsi="Abadi" w:cstheme="minorHAnsi"/>
-                <w:i/>
-                <w:iCs/>
-                <w:color w:val="242424"/>
-                <w:sz w:val="22"/>
-                <w:szCs w:val="22"/>
-              </w:rPr>
-              <w:t xml:space="preserve"> </w:t>
-            </w:r>
-            <w:proofErr w:type="spellStart"/>
-            <w:r>
-              <w:rPr>
-                <w:rFonts w:ascii="Abadi" w:hAnsi="Abadi" w:cstheme="minorHAnsi"/>
-                <w:i/>
-                <w:iCs/>
-                <w:color w:val="242424"/>
-                <w:sz w:val="22"/>
-                <w:szCs w:val="22"/>
-              </w:rPr>
-              <w:t>Brunker</w:t>
-            </w:r>
-            <w:proofErr w:type="spellEnd"/>
-            <w:r>
-              <w:rPr>
-                <w:rFonts w:ascii="Abadi" w:hAnsi="Abadi" w:cstheme="minorHAnsi"/>
-                <w:i/>
-                <w:iCs/>
-                <w:sz w:val="22"/>
-                <w:szCs w:val="22"/>
-              </w:rPr>
-              <w:t xml:space="preserve"> /</w:t>
-            </w:r>
-            <w:r>
-              <w:rPr>
-                <w:rFonts w:ascii="Abadi" w:hAnsi="Abadi" w:cstheme="minorHAnsi"/>
-                <w:i/>
-                <w:iCs/>
-                <w:color w:val="242424"/>
-                <w:sz w:val="22"/>
-                <w:szCs w:val="22"/>
-              </w:rPr>
-              <w:t xml:space="preserve"> </w:t>
-            </w:r>
-            <w:proofErr w:type="spellStart"/>
-            <w:r>
-              <w:rPr>
-                <w:rFonts w:ascii="Abadi" w:hAnsi="Abadi" w:cstheme="minorHAnsi"/>
-                <w:i/>
-                <w:iCs/>
-                <w:color w:val="242424"/>
-                <w:sz w:val="22"/>
-                <w:szCs w:val="22"/>
-              </w:rPr>
-              <w:t>Criselda</w:t>
-            </w:r>
-            <w:proofErr w:type="spellEnd"/>
-            <w:r>
-              <w:rPr>
-                <w:rFonts w:ascii="Abadi" w:hAnsi="Abadi" w:cstheme="minorHAnsi"/>
-                <w:i/>
-                <w:iCs/>
-                <w:color w:val="242424"/>
-                <w:sz w:val="22"/>
-                <w:szCs w:val="22"/>
-              </w:rPr>
-              <w:t xml:space="preserve"> Bautista</w:t>
-            </w:r>
-          </w:p>
-        </w:tc>
-      </w:tr>
-      <w:tr>
-        <w:tc>
-          <w:tcPr>
-            <w:tcW w:w="2269" w:type="dxa"/>
-          </w:tcPr>
-          <w:p>
-            <w:pPr>
-              <w:pStyle w:val="xydpca6dabd4yiv5095081354ydp44c47137msolistparagraph"/>
-              <w:spacing w:before="0" w:after="0" w:line="276" w:lineRule="auto"/>
-              <w:rPr>
-                <w:rFonts w:ascii="Abadi" w:hAnsi="Abadi" w:cstheme="minorHAnsi"/>
-                <w:sz w:val="22"/>
-                <w:szCs w:val="22"/>
-              </w:rPr>
-            </w:pPr>
-            <w:r>
-              <w:rPr>
-                <w:rFonts w:ascii="Abadi" w:hAnsi="Abadi" w:cstheme="minorHAnsi"/>
-                <w:sz w:val="22"/>
-                <w:szCs w:val="22"/>
-              </w:rPr>
-              <w:t>10:20 – 11:00</w:t>
-            </w:r>
-          </w:p>
-        </w:tc>
-        <w:tc>
-          <w:tcPr>
-            <w:tcW w:w="5953" w:type="dxa"/>
-          </w:tcPr>
-          <w:p>
-            <w:pPr>
-              <w:pStyle w:val="xydpca6dabd4yiv5095081354ydp44c47137msolistparagraph"/>
-              <w:spacing w:before="0" w:after="0" w:line="276" w:lineRule="auto"/>
-              <w:rPr>
-                <w:rFonts w:ascii="Abadi" w:hAnsi="Abadi" w:cstheme="minorHAnsi"/>
-                <w:sz w:val="22"/>
-                <w:szCs w:val="22"/>
-              </w:rPr>
-            </w:pPr>
-            <w:r>
-              <w:rPr>
-                <w:rFonts w:ascii="Abadi" w:hAnsi="Abadi" w:cstheme="minorHAnsi"/>
-                <w:sz w:val="22"/>
-                <w:szCs w:val="22"/>
-              </w:rPr>
-              <w:t>Nanopore sequencing overview</w:t>
-            </w:r>
-          </w:p>
-        </w:tc>
-        <w:tc>
-          <w:tcPr>
-            <w:tcW w:w="2554" w:type="dxa"/>
-          </w:tcPr>
-          <w:p>
-            <w:pPr>
-              <w:pStyle w:val="xydpca6dabd4yiv5095081354ydp44c47137msolistparagraph"/>
-              <w:spacing w:before="0" w:after="0" w:line="276" w:lineRule="auto"/>
-              <w:rPr>
-                <w:rFonts w:ascii="Abadi" w:hAnsi="Abadi" w:cstheme="minorHAnsi"/>
-                <w:i/>
-                <w:iCs/>
-                <w:sz w:val="22"/>
-                <w:szCs w:val="22"/>
-              </w:rPr>
-            </w:pPr>
-            <w:proofErr w:type="spellStart"/>
-            <w:r>
-              <w:rPr>
-                <w:rFonts w:ascii="Abadi" w:hAnsi="Abadi" w:cstheme="minorHAnsi"/>
-                <w:i/>
-                <w:iCs/>
-                <w:color w:val="242424"/>
-                <w:sz w:val="22"/>
-                <w:szCs w:val="22"/>
-              </w:rPr>
-              <w:t>Kirstyn</w:t>
-            </w:r>
-            <w:proofErr w:type="spellEnd"/>
-            <w:r>
-              <w:rPr>
-                <w:rFonts w:ascii="Abadi" w:hAnsi="Abadi" w:cstheme="minorHAnsi"/>
-                <w:i/>
-                <w:iCs/>
-                <w:color w:val="242424"/>
-                <w:sz w:val="22"/>
-                <w:szCs w:val="22"/>
-              </w:rPr>
-              <w:t xml:space="preserve"> </w:t>
-            </w:r>
-            <w:proofErr w:type="spellStart"/>
-            <w:r>
-              <w:rPr>
-                <w:rFonts w:ascii="Abadi" w:hAnsi="Abadi" w:cstheme="minorHAnsi"/>
-                <w:i/>
-                <w:iCs/>
-                <w:color w:val="242424"/>
-                <w:sz w:val="22"/>
-                <w:szCs w:val="22"/>
-              </w:rPr>
-              <w:t>Brunker</w:t>
-            </w:r>
-            <w:proofErr w:type="spellEnd"/>
-          </w:p>
-        </w:tc>
-      </w:tr>
-      <w:tr>
-        <w:tc>
-          <w:tcPr>
-            <w:tcW w:w="2269" w:type="dxa"/>
-          </w:tcPr>
-          <w:p>
-            <w:pPr>
-              <w:pStyle w:val="xydpca6dabd4yiv5095081354ydp44c47137msolistparagraph"/>
-              <w:spacing w:before="0" w:after="0" w:line="276" w:lineRule="auto"/>
-              <w:rPr>
-                <w:rFonts w:ascii="Abadi" w:hAnsi="Abadi" w:cstheme="minorHAnsi"/>
-                <w:sz w:val="22"/>
-                <w:szCs w:val="22"/>
-              </w:rPr>
-            </w:pPr>
-            <w:r>
-              <w:rPr>
-                <w:rFonts w:ascii="Abadi" w:hAnsi="Abadi" w:cstheme="minorHAnsi"/>
-                <w:sz w:val="22"/>
-                <w:szCs w:val="22"/>
-              </w:rPr>
-              <w:t xml:space="preserve">11:00 – 11:20 </w:t>
-            </w:r>
-          </w:p>
-        </w:tc>
-        <w:tc>
-          <w:tcPr>
-            <w:tcW w:w="5953" w:type="dxa"/>
-          </w:tcPr>
-          <w:p>
-            <w:pPr>
-              <w:pStyle w:val="xydpca6dabd4yiv5095081354ydp44c47137msolistparagraph"/>
-              <w:spacing w:before="0" w:after="0" w:line="276" w:lineRule="auto"/>
-              <w:rPr>
-                <w:rFonts w:ascii="Abadi" w:hAnsi="Abadi" w:cstheme="minorHAnsi"/>
-                <w:sz w:val="22"/>
-                <w:szCs w:val="22"/>
-              </w:rPr>
-            </w:pPr>
-            <w:r>
-              <w:rPr>
-                <w:rFonts w:ascii="Abadi" w:hAnsi="Abadi" w:cstheme="minorHAnsi"/>
-                <w:sz w:val="22"/>
-                <w:szCs w:val="22"/>
-              </w:rPr>
-              <w:t>General Q&amp;A</w:t>
-            </w:r>
-          </w:p>
-        </w:tc>
-        <w:tc>
-          <w:tcPr>
-            <w:tcW w:w="2554" w:type="dxa"/>
-          </w:tcPr>
-          <w:p>
-            <w:pPr>
-              <w:pStyle w:val="xydpca6dabd4yiv5095081354ydp44c47137msolistparagraph"/>
-              <w:spacing w:before="0" w:after="0" w:line="276" w:lineRule="auto"/>
-              <w:rPr>
-                <w:rFonts w:ascii="Abadi" w:hAnsi="Abadi" w:cstheme="minorHAnsi"/>
-                <w:i/>
-                <w:iCs/>
-                <w:sz w:val="22"/>
-                <w:szCs w:val="22"/>
-              </w:rPr>
-            </w:pPr>
-          </w:p>
-        </w:tc>
-      </w:tr>
-      <w:tr>
-        <w:tc>
-          <w:tcPr>
-            <w:tcW w:w="2269" w:type="dxa"/>
-          </w:tcPr>
-          <w:p>
-            <w:pPr>
-              <w:pStyle w:val="xydpca6dabd4yiv5095081354ydp44c47137msolistparagraph"/>
-              <w:spacing w:before="0" w:after="0" w:line="276" w:lineRule="auto"/>
-              <w:rPr>
-                <w:rFonts w:ascii="Abadi" w:hAnsi="Abadi" w:cstheme="minorHAnsi"/>
-                <w:sz w:val="22"/>
-                <w:szCs w:val="22"/>
-              </w:rPr>
-            </w:pPr>
-            <w:r>
-              <w:rPr>
-                <w:rFonts w:ascii="Abadi" w:hAnsi="Abadi" w:cstheme="minorHAnsi"/>
-                <w:sz w:val="22"/>
-                <w:szCs w:val="22"/>
-              </w:rPr>
-              <w:t>11:20-12:30</w:t>
-            </w:r>
-          </w:p>
-        </w:tc>
-        <w:tc>
-          <w:tcPr>
-            <w:tcW w:w="5953" w:type="dxa"/>
-          </w:tcPr>
-          <w:p>
-            <w:pPr>
-              <w:pStyle w:val="xydpca6dabd4yiv5095081354ydp44c47137msolistparagraph"/>
-              <w:spacing w:before="0" w:after="0" w:line="276" w:lineRule="auto"/>
-              <w:rPr>
-                <w:rFonts w:ascii="Abadi" w:hAnsi="Abadi" w:cstheme="minorHAnsi"/>
-                <w:sz w:val="22"/>
-                <w:szCs w:val="22"/>
-              </w:rPr>
-            </w:pPr>
-            <w:r>
-              <w:rPr>
-                <w:rFonts w:ascii="Abadi" w:hAnsi="Abadi" w:cstheme="minorHAnsi"/>
-                <w:sz w:val="22"/>
-                <w:szCs w:val="22"/>
-              </w:rPr>
-              <w:t xml:space="preserve">Lab practical: </w:t>
-            </w:r>
-            <w:proofErr w:type="spellStart"/>
-            <w:r>
-              <w:rPr>
-                <w:rFonts w:ascii="Abadi" w:hAnsi="Abadi" w:cstheme="minorHAnsi"/>
-                <w:sz w:val="22"/>
-                <w:szCs w:val="22"/>
-              </w:rPr>
-              <w:t>Flowcell</w:t>
-            </w:r>
-            <w:proofErr w:type="spellEnd"/>
-            <w:r>
-              <w:rPr>
-                <w:rFonts w:ascii="Abadi" w:hAnsi="Abadi" w:cstheme="minorHAnsi"/>
-                <w:sz w:val="22"/>
-                <w:szCs w:val="22"/>
-              </w:rPr>
-              <w:t xml:space="preserve"> masterclass</w:t>
-            </w:r>
-          </w:p>
-        </w:tc>
-        <w:tc>
-          <w:tcPr>
-            <w:tcW w:w="2554" w:type="dxa"/>
-          </w:tcPr>
-          <w:p>
-            <w:pPr>
-              <w:pStyle w:val="xydpca6dabd4yiv5095081354ydp44c47137msolistparagraph"/>
-              <w:spacing w:before="0" w:after="0" w:line="276" w:lineRule="auto"/>
-              <w:rPr>
-                <w:rFonts w:ascii="Abadi" w:hAnsi="Abadi" w:cstheme="minorHAnsi"/>
-                <w:i/>
-                <w:iCs/>
-                <w:sz w:val="22"/>
-                <w:szCs w:val="22"/>
-              </w:rPr>
-            </w:pPr>
-            <w:r>
-              <w:rPr>
-                <w:rFonts w:ascii="Abadi" w:hAnsi="Abadi" w:cstheme="minorHAnsi"/>
-                <w:i/>
-                <w:iCs/>
-                <w:sz w:val="22"/>
-                <w:szCs w:val="22"/>
-              </w:rPr>
-              <w:t xml:space="preserve">All trainers (Leads: </w:t>
-            </w:r>
-            <w:proofErr w:type="spellStart"/>
-            <w:r>
-              <w:rPr>
-                <w:rFonts w:ascii="Abadi" w:hAnsi="Abadi" w:cstheme="minorHAnsi"/>
-                <w:i/>
-                <w:iCs/>
-                <w:sz w:val="22"/>
-                <w:szCs w:val="22"/>
-              </w:rPr>
-              <w:t>Criselda</w:t>
-            </w:r>
-            <w:proofErr w:type="spellEnd"/>
-            <w:r>
-              <w:rPr>
-                <w:rFonts w:ascii="Abadi" w:hAnsi="Abadi" w:cstheme="minorHAnsi"/>
-                <w:i/>
-                <w:iCs/>
-                <w:sz w:val="22"/>
-                <w:szCs w:val="22"/>
-              </w:rPr>
-              <w:t xml:space="preserve"> Bautista/</w:t>
-            </w:r>
-            <w:proofErr w:type="spellStart"/>
-            <w:r>
-              <w:rPr>
-                <w:rFonts w:ascii="Abadi" w:hAnsi="Abadi" w:cstheme="minorHAnsi"/>
-                <w:i/>
-                <w:iCs/>
-                <w:sz w:val="22"/>
-                <w:szCs w:val="22"/>
-              </w:rPr>
-              <w:t>Kirstyn</w:t>
-            </w:r>
-            <w:proofErr w:type="spellEnd"/>
-            <w:r>
-              <w:rPr>
-                <w:rFonts w:ascii="Abadi" w:hAnsi="Abadi" w:cstheme="minorHAnsi"/>
-                <w:i/>
-                <w:iCs/>
-                <w:sz w:val="22"/>
-                <w:szCs w:val="22"/>
-              </w:rPr>
-              <w:t xml:space="preserve"> </w:t>
-            </w:r>
-            <w:proofErr w:type="spellStart"/>
-            <w:r>
-              <w:rPr>
-                <w:rFonts w:ascii="Abadi" w:hAnsi="Abadi" w:cstheme="minorHAnsi"/>
-                <w:i/>
-                <w:iCs/>
-                <w:sz w:val="22"/>
-                <w:szCs w:val="22"/>
-              </w:rPr>
-              <w:t>Brunker</w:t>
-            </w:r>
-            <w:proofErr w:type="spellEnd"/>
-            <w:r>
-              <w:rPr>
-                <w:rFonts w:ascii="Abadi" w:hAnsi="Abadi" w:cstheme="minorHAnsi"/>
-                <w:i/>
-                <w:iCs/>
-                <w:sz w:val="22"/>
-                <w:szCs w:val="22"/>
-              </w:rPr>
-              <w:t>)</w:t>
-            </w:r>
-          </w:p>
-        </w:tc>
-      </w:tr>
-      <w:tr>
-        <w:tc>
-          <w:tcPr>
-            <w:tcW w:w="2269" w:type="dxa"/>
-            <w:shd w:val="clear" w:color="auto" w:fill="E2EFD9" w:themeFill="accent6" w:themeFillTint="33"/>
-          </w:tcPr>
-          <w:p>
-            <w:pPr>
-              <w:pStyle w:val="xydpca6dabd4yiv5095081354ydp44c47137msolistparagraph"/>
-              <w:spacing w:before="0" w:after="0" w:line="276" w:lineRule="auto"/>
-              <w:rPr>
-                <w:rFonts w:ascii="Abadi" w:hAnsi="Abadi" w:cstheme="minorHAnsi"/>
-                <w:b/>
-                <w:bCs/>
-                <w:color w:val="242424"/>
-                <w:sz w:val="22"/>
-                <w:szCs w:val="22"/>
-              </w:rPr>
-            </w:pPr>
-            <w:r>
-              <w:rPr>
-                <w:rFonts w:ascii="Abadi" w:hAnsi="Abadi" w:cstheme="minorHAnsi"/>
-                <w:b/>
-                <w:bCs/>
-                <w:sz w:val="22"/>
-                <w:szCs w:val="22"/>
-              </w:rPr>
-              <w:t xml:space="preserve">12:30 - 1:30 </w:t>
-            </w:r>
-          </w:p>
-        </w:tc>
-        <w:tc>
-          <w:tcPr>
-            <w:tcW w:w="5953" w:type="dxa"/>
-            <w:shd w:val="clear" w:color="auto" w:fill="E2EFD9" w:themeFill="accent6" w:themeFillTint="33"/>
-          </w:tcPr>
-          <w:p>
-            <w:pPr>
-              <w:pStyle w:val="xydpca6dabd4yiv5095081354ydp44c47137msolistparagraph"/>
-              <w:spacing w:before="0" w:after="0" w:line="276" w:lineRule="auto"/>
-              <w:rPr>
-                <w:rFonts w:ascii="Abadi" w:hAnsi="Abadi" w:cstheme="minorHAnsi"/>
-                <w:b/>
-                <w:bCs/>
-                <w:color w:val="242424"/>
-                <w:sz w:val="22"/>
-                <w:szCs w:val="22"/>
-              </w:rPr>
-            </w:pPr>
-            <w:r>
-              <w:rPr>
-                <w:rFonts w:ascii="Abadi" w:hAnsi="Abadi" w:cstheme="minorHAnsi"/>
-                <w:b/>
-                <w:bCs/>
-                <w:sz w:val="22"/>
-                <w:szCs w:val="22"/>
-              </w:rPr>
-              <w:t>Lunch</w:t>
-            </w:r>
-          </w:p>
-        </w:tc>
-        <w:tc>
-          <w:tcPr>
-            <w:tcW w:w="2554" w:type="dxa"/>
-            <w:shd w:val="clear" w:color="auto" w:fill="E2EFD9" w:themeFill="accent6" w:themeFillTint="33"/>
-          </w:tcPr>
-          <w:p>
-            <w:pPr>
-              <w:pStyle w:val="xydpca6dabd4yiv5095081354ydp44c47137msolistparagraph"/>
-              <w:spacing w:before="0" w:after="0" w:line="276" w:lineRule="auto"/>
-              <w:rPr>
-                <w:rFonts w:ascii="Abadi" w:hAnsi="Abadi" w:cstheme="minorHAnsi"/>
-                <w:b/>
-                <w:bCs/>
-                <w:i/>
-                <w:iCs/>
-                <w:color w:val="242424"/>
-                <w:sz w:val="22"/>
-                <w:szCs w:val="22"/>
-              </w:rPr>
-            </w:pPr>
-            <w:r>
-              <w:rPr>
-                <w:rFonts w:ascii="Abadi" w:hAnsi="Abadi" w:cstheme="minorHAnsi"/>
-                <w:b/>
-                <w:bCs/>
-                <w:i/>
-                <w:iCs/>
-                <w:sz w:val="22"/>
-                <w:szCs w:val="22"/>
-              </w:rPr>
-              <w:t xml:space="preserve"> </w:t>
-            </w:r>
-          </w:p>
-        </w:tc>
-      </w:tr>
-      <w:tr>
-        <w:tc>
-          <w:tcPr>
-            <w:tcW w:w="2269" w:type="dxa"/>
-          </w:tcPr>
-          <w:p>
-            <w:pPr>
-              <w:pStyle w:val="xydpca6dabd4yiv5095081354ydp44c47137msolistparagraph"/>
-              <w:spacing w:before="0" w:after="0" w:line="276" w:lineRule="auto"/>
-              <w:rPr>
-                <w:rFonts w:ascii="Abadi" w:hAnsi="Abadi" w:cstheme="minorHAnsi"/>
-                <w:color w:val="242424"/>
-                <w:sz w:val="22"/>
-                <w:szCs w:val="22"/>
-              </w:rPr>
-            </w:pPr>
-            <w:r>
-              <w:rPr>
-                <w:rFonts w:ascii="Abadi" w:hAnsi="Abadi" w:cstheme="minorHAnsi"/>
-                <w:sz w:val="22"/>
-                <w:szCs w:val="22"/>
-              </w:rPr>
-              <w:t>1:30 – 4:30</w:t>
-            </w:r>
-          </w:p>
-        </w:tc>
-        <w:tc>
-          <w:tcPr>
-            <w:tcW w:w="5953" w:type="dxa"/>
-          </w:tcPr>
-          <w:p>
-            <w:pPr>
-              <w:pStyle w:val="xydpca6dabd4yiv5095081354ydp44c47137msolistparagraph"/>
-              <w:spacing w:before="0" w:after="0" w:line="276" w:lineRule="auto"/>
-              <w:rPr>
-                <w:rFonts w:ascii="Abadi" w:hAnsi="Abadi" w:cstheme="minorHAnsi"/>
-                <w:color w:val="242424"/>
-                <w:sz w:val="22"/>
-                <w:szCs w:val="22"/>
-              </w:rPr>
-            </w:pPr>
-            <w:r>
-              <w:rPr>
-                <w:rFonts w:ascii="Abadi" w:hAnsi="Abadi" w:cstheme="minorHAnsi"/>
-                <w:sz w:val="22"/>
-                <w:szCs w:val="22"/>
-              </w:rPr>
-              <w:t>Lab practical: Nanopore sequencing library preparation I</w:t>
-            </w:r>
-          </w:p>
-        </w:tc>
-        <w:tc>
-          <w:tcPr>
-            <w:tcW w:w="2554" w:type="dxa"/>
-          </w:tcPr>
-          <w:p>
-            <w:pPr>
-              <w:pStyle w:val="xydpca6dabd4yiv5095081354ydp44c47137msolistparagraph"/>
-              <w:spacing w:before="0" w:after="0" w:line="276" w:lineRule="auto"/>
-              <w:rPr>
-                <w:rFonts w:ascii="Abadi" w:hAnsi="Abadi" w:cstheme="minorHAnsi"/>
-                <w:i/>
-                <w:iCs/>
-                <w:color w:val="242424"/>
-                <w:sz w:val="22"/>
-                <w:szCs w:val="22"/>
-              </w:rPr>
-            </w:pPr>
-            <w:r>
-              <w:rPr>
-                <w:rFonts w:ascii="Abadi" w:hAnsi="Abadi" w:cstheme="minorHAnsi"/>
-                <w:i/>
-                <w:iCs/>
-                <w:color w:val="242424"/>
-                <w:sz w:val="22"/>
-                <w:szCs w:val="22"/>
-              </w:rPr>
-              <w:t xml:space="preserve">All trainers (Leads: </w:t>
-            </w:r>
-            <w:proofErr w:type="spellStart"/>
-            <w:r>
-              <w:rPr>
-                <w:rFonts w:ascii="Abadi" w:hAnsi="Abadi" w:cstheme="minorHAnsi"/>
-                <w:i/>
-                <w:iCs/>
-                <w:color w:val="242424"/>
-                <w:sz w:val="22"/>
-                <w:szCs w:val="22"/>
-              </w:rPr>
-              <w:t>Criselda</w:t>
-            </w:r>
-            <w:proofErr w:type="spellEnd"/>
-            <w:r>
-              <w:rPr>
-                <w:rFonts w:ascii="Abadi" w:hAnsi="Abadi" w:cstheme="minorHAnsi"/>
-                <w:i/>
-                <w:iCs/>
-                <w:color w:val="242424"/>
-                <w:sz w:val="22"/>
-                <w:szCs w:val="22"/>
-              </w:rPr>
-              <w:t xml:space="preserve"> Bautista/</w:t>
-            </w:r>
-            <w:proofErr w:type="spellStart"/>
-            <w:r>
-              <w:rPr>
-                <w:rFonts w:ascii="Abadi" w:hAnsi="Abadi" w:cstheme="minorHAnsi"/>
-                <w:i/>
-                <w:iCs/>
-                <w:color w:val="242424"/>
-                <w:sz w:val="22"/>
-                <w:szCs w:val="22"/>
-              </w:rPr>
-              <w:t>Kirstyn</w:t>
-            </w:r>
-            <w:proofErr w:type="spellEnd"/>
-            <w:r>
-              <w:rPr>
-                <w:rFonts w:ascii="Abadi" w:hAnsi="Abadi" w:cstheme="minorHAnsi"/>
-                <w:i/>
-                <w:iCs/>
-                <w:color w:val="242424"/>
-                <w:sz w:val="22"/>
-                <w:szCs w:val="22"/>
-              </w:rPr>
-              <w:t xml:space="preserve"> </w:t>
-            </w:r>
-            <w:proofErr w:type="spellStart"/>
-            <w:r>
-              <w:rPr>
-                <w:rFonts w:ascii="Abadi" w:hAnsi="Abadi" w:cstheme="minorHAnsi"/>
-                <w:i/>
-                <w:iCs/>
-                <w:color w:val="242424"/>
-                <w:sz w:val="22"/>
-                <w:szCs w:val="22"/>
-              </w:rPr>
-              <w:t>Brunker</w:t>
-            </w:r>
-            <w:proofErr w:type="spellEnd"/>
-            <w:r>
-              <w:rPr>
-                <w:rFonts w:ascii="Abadi" w:hAnsi="Abadi" w:cstheme="minorHAnsi"/>
-                <w:i/>
-                <w:iCs/>
-                <w:color w:val="242424"/>
-                <w:sz w:val="22"/>
-                <w:szCs w:val="22"/>
-              </w:rPr>
-              <w:t>)</w:t>
+            <w:r>
+              <w:rPr>
+                <w:rFonts w:ascii="Abadi" w:hAnsi="Abadi" w:cstheme="minorHAnsi"/>
+                <w:i/>
+                <w:iCs/>
+                <w:color w:val="242424"/>
+                <w:sz w:val="22"/>
+                <w:szCs w:val="22"/>
+              </w:rPr>
+              <w:t>All trainers (Leads: Criselda Bautista/Kirstyn Brunker)</w:t>
             </w:r>
           </w:p>
         </w:tc>
@@ -3718,66 +3868,395 @@
                 <w:sz w:val="22"/>
                 <w:szCs w:val="22"/>
               </w:rPr>
-              <w:t xml:space="preserve"> </w:t>
-            </w:r>
-            <w:proofErr w:type="gramStart"/>
-            <w:r>
+              <w:t xml:space="preserve"> February, 2024 </w:t>
+            </w:r>
+            <w:r>
+              <w:rPr>
+                <w:rFonts w:ascii="Abadi" w:hAnsi="Abadi" w:cstheme="minorHAnsi"/>
+                <w:i/>
+                <w:iCs/>
+                <w:sz w:val="22"/>
+                <w:szCs w:val="22"/>
+              </w:rPr>
+              <w:t>NCDC Reference lab Gaduwa, Abuja</w:t>
+            </w:r>
+          </w:p>
+        </w:tc>
+      </w:tr>
+      <w:tr>
+        <w:tc>
+          <w:tcPr>
+            <w:tcW w:w="2269" w:type="dxa"/>
+          </w:tcPr>
+          <w:p>
+            <w:pPr>
+              <w:pStyle w:val="xydpca6dabd4yiv5095081354ydp44c47137msolistparagraph"/>
+              <w:spacing w:before="0" w:after="0" w:line="276" w:lineRule="auto"/>
+              <w:rPr>
+                <w:rFonts w:ascii="Abadi" w:hAnsi="Abadi" w:cstheme="minorHAnsi"/>
+                <w:sz w:val="22"/>
+                <w:szCs w:val="22"/>
+              </w:rPr>
+            </w:pPr>
+            <w:r>
+              <w:rPr>
+                <w:rFonts w:ascii="Abadi" w:hAnsi="Abadi" w:cstheme="minorHAnsi"/>
+                <w:sz w:val="22"/>
+                <w:szCs w:val="22"/>
+              </w:rPr>
+              <w:t>9:00 – 9:15</w:t>
+            </w:r>
+          </w:p>
+        </w:tc>
+        <w:tc>
+          <w:tcPr>
+            <w:tcW w:w="5953" w:type="dxa"/>
+          </w:tcPr>
+          <w:p>
+            <w:pPr>
+              <w:pStyle w:val="xydpca6dabd4yiv5095081354ydp44c47137msolistparagraph"/>
+              <w:spacing w:before="0" w:after="0" w:line="276" w:lineRule="auto"/>
+              <w:rPr>
+                <w:rFonts w:ascii="Abadi" w:hAnsi="Abadi" w:cstheme="minorHAnsi"/>
+                <w:sz w:val="22"/>
+                <w:szCs w:val="22"/>
+              </w:rPr>
+            </w:pPr>
+            <w:r>
+              <w:rPr>
+                <w:rFonts w:ascii="Abadi" w:hAnsi="Abadi" w:cstheme="minorHAnsi"/>
+                <w:sz w:val="22"/>
+                <w:szCs w:val="22"/>
+              </w:rPr>
+              <w:t>Review/Recap of lab</w:t>
+            </w:r>
+          </w:p>
+        </w:tc>
+        <w:tc>
+          <w:tcPr>
+            <w:tcW w:w="2554" w:type="dxa"/>
+            <w:vMerge w:val="restart"/>
+          </w:tcPr>
+          <w:p>
+            <w:pPr>
+              <w:pStyle w:val="xydpca6dabd4yiv5095081354ydp44c47137msolistparagraph"/>
+              <w:spacing w:before="0" w:after="0" w:line="276" w:lineRule="auto"/>
+              <w:rPr>
+                <w:rFonts w:ascii="Abadi" w:hAnsi="Abadi" w:cstheme="minorHAnsi"/>
+                <w:i/>
+                <w:iCs/>
+                <w:color w:val="242424"/>
+                <w:sz w:val="22"/>
+                <w:szCs w:val="22"/>
+              </w:rPr>
+            </w:pPr>
+            <w:r>
+              <w:rPr>
+                <w:rFonts w:ascii="Abadi" w:hAnsi="Abadi" w:cstheme="minorHAnsi"/>
+                <w:i/>
+                <w:iCs/>
+                <w:sz w:val="22"/>
+                <w:szCs w:val="22"/>
+              </w:rPr>
+              <w:t>All trainers (Leads: Criselda Bautista/Kirstyn Brunker)</w:t>
+            </w:r>
+          </w:p>
+        </w:tc>
+      </w:tr>
+      <w:tr>
+        <w:tc>
+          <w:tcPr>
+            <w:tcW w:w="2269" w:type="dxa"/>
+          </w:tcPr>
+          <w:p>
+            <w:pPr>
+              <w:pStyle w:val="xydpca6dabd4yiv5095081354ydp44c47137msolistparagraph"/>
+              <w:spacing w:before="0" w:after="0" w:line="276" w:lineRule="auto"/>
+              <w:rPr>
+                <w:rFonts w:ascii="Abadi" w:hAnsi="Abadi" w:cstheme="minorHAnsi"/>
+                <w:color w:val="242424"/>
+                <w:sz w:val="22"/>
+                <w:szCs w:val="22"/>
+              </w:rPr>
+            </w:pPr>
+            <w:r>
+              <w:rPr>
+                <w:rFonts w:ascii="Abadi" w:hAnsi="Abadi" w:cstheme="minorHAnsi"/>
+                <w:sz w:val="22"/>
+                <w:szCs w:val="22"/>
+              </w:rPr>
+              <w:t>9:15 – 11:00</w:t>
+            </w:r>
+          </w:p>
+        </w:tc>
+        <w:tc>
+          <w:tcPr>
+            <w:tcW w:w="5953" w:type="dxa"/>
+          </w:tcPr>
+          <w:p>
+            <w:pPr>
+              <w:pStyle w:val="xydpca6dabd4yiv5095081354ydp44c47137msolistparagraph"/>
+              <w:spacing w:before="0" w:after="0" w:line="276" w:lineRule="auto"/>
+              <w:rPr>
+                <w:rFonts w:ascii="Abadi" w:hAnsi="Abadi" w:cstheme="minorHAnsi"/>
+                <w:sz w:val="22"/>
+                <w:szCs w:val="22"/>
+              </w:rPr>
+            </w:pPr>
+            <w:r>
+              <w:rPr>
+                <w:rFonts w:ascii="Abadi" w:hAnsi="Abadi" w:cstheme="minorHAnsi"/>
+                <w:sz w:val="22"/>
+                <w:szCs w:val="22"/>
+              </w:rPr>
+              <w:t>Lab practical: Nanopore sequencing library preparation II</w:t>
+            </w:r>
+          </w:p>
+        </w:tc>
+        <w:tc>
+          <w:tcPr>
+            <w:tcW w:w="2554" w:type="dxa"/>
+            <w:vMerge/>
+          </w:tcPr>
+          <w:p>
+            <w:pPr>
+              <w:pStyle w:val="xydpca6dabd4yiv5095081354ydp44c47137msolistparagraph"/>
+              <w:spacing w:before="0" w:after="0" w:line="276" w:lineRule="auto"/>
+              <w:rPr>
+                <w:rFonts w:ascii="Abadi" w:hAnsi="Abadi" w:cstheme="minorHAnsi"/>
+                <w:i/>
+                <w:iCs/>
+                <w:color w:val="242424"/>
+                <w:sz w:val="22"/>
+                <w:szCs w:val="22"/>
+              </w:rPr>
+            </w:pPr>
+          </w:p>
+        </w:tc>
+      </w:tr>
+      <w:tr>
+        <w:tc>
+          <w:tcPr>
+            <w:tcW w:w="2269" w:type="dxa"/>
+          </w:tcPr>
+          <w:p>
+            <w:pPr>
+              <w:pStyle w:val="xydpca6dabd4yiv5095081354ydp44c47137msolistparagraph"/>
+              <w:spacing w:before="0" w:after="0" w:line="276" w:lineRule="auto"/>
+              <w:rPr>
+                <w:rFonts w:ascii="Abadi" w:hAnsi="Abadi" w:cstheme="minorHAnsi"/>
+                <w:sz w:val="22"/>
+                <w:szCs w:val="22"/>
+              </w:rPr>
+            </w:pPr>
+            <w:r>
+              <w:rPr>
+                <w:rFonts w:ascii="Abadi" w:hAnsi="Abadi" w:cstheme="minorHAnsi"/>
+                <w:sz w:val="22"/>
+                <w:szCs w:val="22"/>
+              </w:rPr>
+              <w:t>11:00 – 11:15</w:t>
+            </w:r>
+          </w:p>
+        </w:tc>
+        <w:tc>
+          <w:tcPr>
+            <w:tcW w:w="5953" w:type="dxa"/>
+          </w:tcPr>
+          <w:p>
+            <w:pPr>
+              <w:pStyle w:val="xydpca6dabd4yiv5095081354ydp44c47137msolistparagraph"/>
+              <w:spacing w:before="0" w:after="0" w:line="276" w:lineRule="auto"/>
+              <w:rPr>
+                <w:rFonts w:ascii="Abadi" w:hAnsi="Abadi" w:cstheme="minorHAnsi"/>
+                <w:sz w:val="22"/>
+                <w:szCs w:val="22"/>
+              </w:rPr>
+            </w:pPr>
+            <w:r>
+              <w:rPr>
+                <w:rFonts w:ascii="Abadi" w:hAnsi="Abadi" w:cstheme="minorHAnsi"/>
+                <w:color w:val="242424"/>
+                <w:sz w:val="22"/>
+                <w:szCs w:val="22"/>
+              </w:rPr>
+              <w:t>Prime &amp; load library</w:t>
+            </w:r>
+          </w:p>
+        </w:tc>
+        <w:tc>
+          <w:tcPr>
+            <w:tcW w:w="2554" w:type="dxa"/>
+            <w:vMerge/>
+          </w:tcPr>
+          <w:p>
+            <w:pPr>
+              <w:pStyle w:val="xydpca6dabd4yiv5095081354ydp44c47137msolistparagraph"/>
+              <w:spacing w:before="0" w:after="0" w:line="276" w:lineRule="auto"/>
+              <w:rPr>
+                <w:rFonts w:ascii="Abadi" w:hAnsi="Abadi" w:cstheme="minorHAnsi"/>
+                <w:i/>
+                <w:iCs/>
+                <w:color w:val="242424"/>
+                <w:sz w:val="22"/>
+                <w:szCs w:val="22"/>
+              </w:rPr>
+            </w:pPr>
+          </w:p>
+        </w:tc>
+      </w:tr>
+      <w:tr>
+        <w:tc>
+          <w:tcPr>
+            <w:tcW w:w="2269" w:type="dxa"/>
+          </w:tcPr>
+          <w:p>
+            <w:pPr>
+              <w:pStyle w:val="xydpca6dabd4yiv5095081354ydp44c47137msolistparagraph"/>
+              <w:spacing w:before="0" w:after="0" w:line="276" w:lineRule="auto"/>
+              <w:rPr>
+                <w:rFonts w:ascii="Abadi" w:hAnsi="Abadi" w:cstheme="minorHAnsi"/>
+                <w:sz w:val="22"/>
+                <w:szCs w:val="22"/>
+              </w:rPr>
+            </w:pPr>
+            <w:r>
+              <w:rPr>
+                <w:rFonts w:ascii="Abadi" w:hAnsi="Abadi" w:cstheme="minorHAnsi"/>
+                <w:sz w:val="22"/>
+                <w:szCs w:val="22"/>
+              </w:rPr>
+              <w:t>11:15 – 12:30</w:t>
+            </w:r>
+          </w:p>
+        </w:tc>
+        <w:tc>
+          <w:tcPr>
+            <w:tcW w:w="5953" w:type="dxa"/>
+          </w:tcPr>
+          <w:p>
+            <w:pPr>
+              <w:pStyle w:val="xydpca6dabd4yiv5095081354ydp44c47137msolistparagraph"/>
+              <w:spacing w:before="0" w:after="0" w:line="276" w:lineRule="auto"/>
+              <w:rPr>
+                <w:rFonts w:ascii="Abadi" w:hAnsi="Abadi" w:cstheme="minorHAnsi"/>
+                <w:color w:val="242424"/>
+                <w:sz w:val="22"/>
+                <w:szCs w:val="22"/>
+              </w:rPr>
+            </w:pPr>
+            <w:r>
+              <w:rPr>
+                <w:rFonts w:ascii="Abadi" w:hAnsi="Abadi" w:cstheme="minorHAnsi"/>
+                <w:color w:val="242424"/>
+                <w:sz w:val="22"/>
+                <w:szCs w:val="22"/>
+              </w:rPr>
+              <w:t>Masterclass: Sequencing &amp; monitoring run</w:t>
+            </w:r>
+          </w:p>
+        </w:tc>
+        <w:tc>
+          <w:tcPr>
+            <w:tcW w:w="2554" w:type="dxa"/>
+            <w:vMerge/>
+          </w:tcPr>
+          <w:p>
+            <w:pPr>
+              <w:pStyle w:val="xydpca6dabd4yiv5095081354ydp44c47137msolistparagraph"/>
+              <w:spacing w:before="0" w:after="0" w:line="276" w:lineRule="auto"/>
+              <w:rPr>
+                <w:rFonts w:ascii="Abadi" w:hAnsi="Abadi" w:cstheme="minorHAnsi"/>
+                <w:i/>
+                <w:iCs/>
+                <w:color w:val="242424"/>
+                <w:sz w:val="22"/>
+                <w:szCs w:val="22"/>
+              </w:rPr>
+            </w:pPr>
+          </w:p>
+        </w:tc>
+      </w:tr>
+      <w:tr>
+        <w:tc>
+          <w:tcPr>
+            <w:tcW w:w="2269" w:type="dxa"/>
+            <w:shd w:val="clear" w:color="auto" w:fill="E2EFD9" w:themeFill="accent6" w:themeFillTint="33"/>
+          </w:tcPr>
+          <w:p>
+            <w:pPr>
+              <w:pStyle w:val="xydpca6dabd4yiv5095081354ydp44c47137msolistparagraph"/>
+              <w:spacing w:before="0" w:after="0" w:line="276" w:lineRule="auto"/>
               <w:rPr>
                 <w:rFonts w:ascii="Abadi" w:hAnsi="Abadi" w:cstheme="minorHAnsi"/>
                 <w:b/>
                 <w:bCs/>
-                <w:i/>
-                <w:iCs/>
-                <w:sz w:val="22"/>
-                <w:szCs w:val="22"/>
-              </w:rPr>
-              <w:t>February,</w:t>
-            </w:r>
-            <w:proofErr w:type="gramEnd"/>
+                <w:color w:val="242424"/>
+                <w:sz w:val="22"/>
+                <w:szCs w:val="22"/>
+              </w:rPr>
+            </w:pPr>
             <w:r>
               <w:rPr>
                 <w:rFonts w:ascii="Abadi" w:hAnsi="Abadi" w:cstheme="minorHAnsi"/>
                 <w:b/>
                 <w:bCs/>
-                <w:i/>
-                <w:iCs/>
-                <w:sz w:val="22"/>
-                <w:szCs w:val="22"/>
-              </w:rPr>
-              <w:t xml:space="preserve"> 2024 </w:t>
-            </w:r>
-            <w:r>
-              <w:rPr>
-                <w:rFonts w:ascii="Abadi" w:hAnsi="Abadi" w:cstheme="minorHAnsi"/>
-                <w:i/>
-                <w:iCs/>
-                <w:sz w:val="22"/>
-                <w:szCs w:val="22"/>
-              </w:rPr>
-              <w:t xml:space="preserve">NCDC Reference lab </w:t>
-            </w:r>
-            <w:proofErr w:type="spellStart"/>
-            <w:r>
-              <w:rPr>
-                <w:rFonts w:ascii="Abadi" w:hAnsi="Abadi" w:cstheme="minorHAnsi"/>
-                <w:i/>
-                <w:iCs/>
-                <w:sz w:val="22"/>
-                <w:szCs w:val="22"/>
-              </w:rPr>
-              <w:t>Gaduwa</w:t>
-            </w:r>
-            <w:proofErr w:type="spellEnd"/>
-            <w:r>
-              <w:rPr>
-                <w:rFonts w:ascii="Abadi" w:hAnsi="Abadi" w:cstheme="minorHAnsi"/>
-                <w:i/>
-                <w:iCs/>
-                <w:sz w:val="22"/>
-                <w:szCs w:val="22"/>
-              </w:rPr>
-              <w:t>, Abuja</w:t>
-            </w:r>
+                <w:sz w:val="22"/>
+                <w:szCs w:val="22"/>
+              </w:rPr>
+              <w:t xml:space="preserve">12:30 - 1:30 </w:t>
+            </w:r>
+          </w:p>
+        </w:tc>
+        <w:tc>
+          <w:tcPr>
+            <w:tcW w:w="5953" w:type="dxa"/>
+            <w:shd w:val="clear" w:color="auto" w:fill="E2EFD9" w:themeFill="accent6" w:themeFillTint="33"/>
+          </w:tcPr>
+          <w:p>
+            <w:pPr>
+              <w:pStyle w:val="xydpca6dabd4yiv5095081354ydp44c47137msolistparagraph"/>
+              <w:spacing w:before="0" w:after="0" w:line="276" w:lineRule="auto"/>
+              <w:rPr>
+                <w:rFonts w:ascii="Abadi" w:hAnsi="Abadi" w:cstheme="minorHAnsi"/>
+                <w:b/>
+                <w:bCs/>
+                <w:color w:val="242424"/>
+                <w:sz w:val="22"/>
+                <w:szCs w:val="22"/>
+              </w:rPr>
+            </w:pPr>
+            <w:r>
+              <w:rPr>
+                <w:rFonts w:ascii="Abadi" w:hAnsi="Abadi" w:cstheme="minorHAnsi"/>
+                <w:b/>
+                <w:bCs/>
+                <w:sz w:val="22"/>
+                <w:szCs w:val="22"/>
+              </w:rPr>
+              <w:t>Lunch</w:t>
+            </w:r>
+          </w:p>
+        </w:tc>
+        <w:tc>
+          <w:tcPr>
+            <w:tcW w:w="2554" w:type="dxa"/>
+          </w:tcPr>
+          <w:p>
+            <w:pPr>
+              <w:pStyle w:val="xydpca6dabd4yiv5095081354ydp44c47137msolistparagraph"/>
+              <w:spacing w:before="0" w:after="0" w:line="276" w:lineRule="auto"/>
+              <w:rPr>
+                <w:rFonts w:ascii="Abadi" w:hAnsi="Abadi" w:cstheme="minorHAnsi"/>
+                <w:b/>
+                <w:bCs/>
+                <w:i/>
+                <w:iCs/>
+                <w:color w:val="242424"/>
+                <w:sz w:val="22"/>
+                <w:szCs w:val="22"/>
+              </w:rPr>
+            </w:pPr>
           </w:p>
         </w:tc>
       </w:tr>
@@ -3792,17 +4271,18 @@
               <w:spacing w:before="0" w:after="0" w:line="276" w:lineRule="auto"/>
               <w:rPr>
                 <w:rFonts w:ascii="Abadi" w:hAnsi="Abadi" w:cstheme="minorHAnsi"/>
-                <w:sz w:val="22"/>
-                <w:szCs w:val="22"/>
-              </w:rPr>
-            </w:pPr>
-            <w:r>
-              <w:rPr>
-                <w:rFonts w:ascii="Abadi" w:hAnsi="Abadi" w:cstheme="minorHAnsi"/>
-                <w:sz w:val="22"/>
-                <w:szCs w:val="22"/>
-              </w:rPr>
-              <w:t>9:00 – 9:15</w:t>
+                <w:color w:val="242424"/>
+                <w:sz w:val="22"/>
+                <w:szCs w:val="22"/>
+              </w:rPr>
+            </w:pPr>
+            <w:r>
+              <w:rPr>
+                <w:rFonts w:ascii="Abadi" w:hAnsi="Abadi" w:cstheme="minorHAnsi"/>
+                <w:sz w:val="22"/>
+                <w:szCs w:val="22"/>
+              </w:rPr>
+              <w:t>1:30 – 1:50</w:t>
             </w:r>
           </w:p>
         </w:tc>
@@ -3816,113 +4296,49 @@
               <w:spacing w:before="0" w:after="0" w:line="276" w:lineRule="auto"/>
               <w:rPr>
                 <w:rFonts w:ascii="Abadi" w:hAnsi="Abadi" w:cstheme="minorHAnsi"/>
-                <w:sz w:val="22"/>
-                <w:szCs w:val="22"/>
-              </w:rPr>
-            </w:pPr>
-            <w:r>
-              <w:rPr>
-                <w:rFonts w:ascii="Abadi" w:hAnsi="Abadi" w:cstheme="minorHAnsi"/>
-                <w:sz w:val="22"/>
-                <w:szCs w:val="22"/>
-              </w:rPr>
-              <w:t>Review/Recap of lab</w:t>
+                <w:color w:val="242424"/>
+                <w:sz w:val="22"/>
+                <w:szCs w:val="22"/>
+              </w:rPr>
+            </w:pPr>
+            <w:r>
+              <w:rPr>
+                <w:rFonts w:ascii="Abadi" w:hAnsi="Abadi" w:cstheme="minorHAnsi"/>
+                <w:color w:val="242424"/>
+                <w:sz w:val="22"/>
+                <w:szCs w:val="22"/>
+              </w:rPr>
+              <w:t>Bioinformatics in action</w:t>
             </w:r>
           </w:p>
         </w:tc>
         <w:tc>
           <w:tcPr>
             <w:tcW w:w="2554" w:type="dxa"/>
-            <w:vMerge w:val="restart"/>
-          </w:tcPr>
-          <w:p>
-            <w:pPr>
-              <w:pStyle w:val="xydpca6dabd4yiv5095081354ydp44c47137msolistparagraph"/>
-              <w:spacing w:before="0" w:after="0" w:line="276" w:lineRule="auto"/>
-              <w:rPr>
-                <w:rFonts w:ascii="Abadi" w:hAnsi="Abadi" w:cstheme="minorHAnsi"/>
-                <w:i/>
-                <w:iCs/>
-                <w:color w:val="242424"/>
-                <w:sz w:val="22"/>
-                <w:szCs w:val="22"/>
-              </w:rPr>
-            </w:pPr>
-            <w:r>
-              <w:rPr>
-                <w:rFonts w:ascii="Abadi" w:hAnsi="Abadi" w:cstheme="minorHAnsi"/>
-                <w:i/>
-                <w:iCs/>
-                <w:sz w:val="22"/>
-                <w:szCs w:val="22"/>
-              </w:rPr>
-              <w:t xml:space="preserve">All trainers (Leads: </w:t>
-            </w:r>
-            <w:proofErr w:type="spellStart"/>
-            <w:r>
-              <w:rPr>
-                <w:rFonts w:ascii="Abadi" w:hAnsi="Abadi" w:cstheme="minorHAnsi"/>
-                <w:i/>
-                <w:iCs/>
-                <w:sz w:val="22"/>
-                <w:szCs w:val="22"/>
-              </w:rPr>
-              <w:t>Criselda</w:t>
-            </w:r>
-            <w:proofErr w:type="spellEnd"/>
-            <w:r>
-              <w:rPr>
-                <w:rFonts w:ascii="Abadi" w:hAnsi="Abadi" w:cstheme="minorHAnsi"/>
-                <w:i/>
-                <w:iCs/>
-                <w:sz w:val="22"/>
-                <w:szCs w:val="22"/>
-              </w:rPr>
-              <w:t xml:space="preserve"> Bautista/</w:t>
-            </w:r>
-            <w:proofErr w:type="spellStart"/>
-            <w:r>
-              <w:rPr>
-                <w:rFonts w:ascii="Abadi" w:hAnsi="Abadi" w:cstheme="minorHAnsi"/>
-                <w:i/>
-                <w:iCs/>
-                <w:sz w:val="22"/>
-                <w:szCs w:val="22"/>
-              </w:rPr>
-              <w:t>Kirstyn</w:t>
-            </w:r>
-            <w:proofErr w:type="spellEnd"/>
-            <w:r>
-              <w:rPr>
-                <w:rFonts w:ascii="Abadi" w:hAnsi="Abadi" w:cstheme="minorHAnsi"/>
-                <w:i/>
-                <w:iCs/>
-                <w:sz w:val="22"/>
-                <w:szCs w:val="22"/>
-              </w:rPr>
-              <w:t xml:space="preserve"> </w:t>
-            </w:r>
-            <w:proofErr w:type="spellStart"/>
-            <w:r>
-              <w:rPr>
-                <w:rFonts w:ascii="Abadi" w:hAnsi="Abadi" w:cstheme="minorHAnsi"/>
-                <w:i/>
-                <w:iCs/>
-                <w:sz w:val="22"/>
-                <w:szCs w:val="22"/>
-              </w:rPr>
-              <w:t>Brunker</w:t>
-            </w:r>
-            <w:proofErr w:type="spellEnd"/>
-            <w:r>
-              <w:rPr>
-                <w:rFonts w:ascii="Abadi" w:hAnsi="Abadi" w:cstheme="minorHAnsi"/>
-                <w:i/>
-                <w:iCs/>
-                <w:sz w:val="22"/>
-                <w:szCs w:val="22"/>
-              </w:rPr>
-              <w:t>)</w:t>
+          </w:tcPr>
+          <w:p>
+            <w:pPr>
+              <w:pStyle w:val="xydpca6dabd4yiv5095081354ydp44c47137msolistparagraph"/>
+              <w:spacing w:before="0" w:after="0" w:line="276" w:lineRule="auto"/>
+              <w:rPr>
+                <w:rFonts w:ascii="Abadi" w:hAnsi="Abadi" w:cstheme="minorHAnsi"/>
+                <w:i/>
+                <w:iCs/>
+                <w:color w:val="242424"/>
+                <w:sz w:val="22"/>
+                <w:szCs w:val="22"/>
+              </w:rPr>
+            </w:pPr>
+            <w:r>
+              <w:rPr>
+                <w:rFonts w:ascii="Abadi" w:hAnsi="Abadi" w:cstheme="minorHAnsi"/>
+                <w:i/>
+                <w:iCs/>
+                <w:color w:val="242424"/>
+                <w:sz w:val="22"/>
+                <w:szCs w:val="22"/>
+              </w:rPr>
+              <w:t>Sandeep Kasaragod</w:t>
             </w:r>
           </w:p>
         </w:tc>
@@ -3938,18 +4354,17 @@
               <w:spacing w:before="0" w:after="0" w:line="276" w:lineRule="auto"/>
               <w:rPr>
                 <w:rFonts w:ascii="Abadi" w:hAnsi="Abadi" w:cstheme="minorHAnsi"/>
-                <w:color w:val="242424"/>
-                <w:sz w:val="22"/>
-                <w:szCs w:val="22"/>
-              </w:rPr>
-            </w:pPr>
-            <w:r>
-              <w:rPr>
-                <w:rFonts w:ascii="Abadi" w:hAnsi="Abadi" w:cstheme="minorHAnsi"/>
-                <w:sz w:val="22"/>
-                <w:szCs w:val="22"/>
-              </w:rPr>
-              <w:t>9:15 – 11:00</w:t>
+                <w:sz w:val="22"/>
+                <w:szCs w:val="22"/>
+              </w:rPr>
+            </w:pPr>
+            <w:r>
+              <w:rPr>
+                <w:rFonts w:ascii="Abadi" w:hAnsi="Abadi" w:cstheme="minorHAnsi"/>
+                <w:sz w:val="22"/>
+                <w:szCs w:val="22"/>
+              </w:rPr>
+              <w:t>1:50 – 2:10</w:t>
             </w:r>
           </w:p>
         </w:tc>
@@ -3963,466 +4378,50 @@
               <w:spacing w:before="0" w:after="0" w:line="276" w:lineRule="auto"/>
               <w:rPr>
                 <w:rFonts w:ascii="Abadi" w:hAnsi="Abadi" w:cstheme="minorHAnsi"/>
-                <w:sz w:val="22"/>
-                <w:szCs w:val="22"/>
-              </w:rPr>
-            </w:pPr>
-            <w:r>
-              <w:rPr>
-                <w:rFonts w:ascii="Abadi" w:hAnsi="Abadi" w:cstheme="minorHAnsi"/>
-                <w:sz w:val="22"/>
-                <w:szCs w:val="22"/>
-              </w:rPr>
-              <w:t>Lab practical: Nanopore sequencing library preparation II</w:t>
+                <w:color w:val="242424"/>
+                <w:sz w:val="22"/>
+                <w:szCs w:val="22"/>
+              </w:rPr>
+            </w:pPr>
+            <w:r>
+              <w:rPr>
+                <w:rFonts w:ascii="Abadi" w:hAnsi="Abadi" w:cstheme="minorHAnsi"/>
+                <w:color w:val="242424"/>
+                <w:sz w:val="22"/>
+                <w:szCs w:val="22"/>
+              </w:rPr>
+              <w:t>Introduction to the command line &amp; conda</w:t>
             </w:r>
           </w:p>
         </w:tc>
         <w:tc>
           <w:tcPr>
             <w:tcW w:w="2554" w:type="dxa"/>
-            <w:vMerge/>
-          </w:tcPr>
-          <w:p>
-            <w:pPr>
-              <w:pStyle w:val="xydpca6dabd4yiv5095081354ydp44c47137msolistparagraph"/>
-              <w:spacing w:before="0" w:after="0" w:line="276" w:lineRule="auto"/>
-              <w:rPr>
-                <w:rFonts w:ascii="Abadi" w:hAnsi="Abadi" w:cstheme="minorHAnsi"/>
-                <w:i/>
-                <w:iCs/>
-                <w:color w:val="242424"/>
-                <w:sz w:val="22"/>
-                <w:szCs w:val="22"/>
-              </w:rPr>
-            </w:pPr>
-          </w:p>
-        </w:tc>
-      </w:tr>
-      <w:tr>
-        <w:tc>
-          <w:tcPr>
-            <w:tcW w:w="2269" w:type="dxa"/>
-          </w:tcPr>
-          <w:p>
-            <w:pPr>
-              <w:pStyle w:val="xydpca6dabd4yiv5095081354ydp44c47137msolistparagraph"/>
-              <w:spacing w:before="0" w:after="0" w:line="276" w:lineRule="auto"/>
-              <w:rPr>
-                <w:rFonts w:ascii="Abadi" w:hAnsi="Abadi" w:cstheme="minorHAnsi"/>
-                <w:sz w:val="22"/>
-                <w:szCs w:val="22"/>
-              </w:rPr>
-            </w:pPr>
-            <w:r>
-              <w:rPr>
-                <w:rFonts w:ascii="Abadi" w:hAnsi="Abadi" w:cstheme="minorHAnsi"/>
-                <w:sz w:val="22"/>
-                <w:szCs w:val="22"/>
-              </w:rPr>
-              <w:t>11:00 – 11:15</w:t>
-            </w:r>
-          </w:p>
-        </w:tc>
-        <w:tc>
-          <w:tcPr>
-            <w:tcW w:w="5953" w:type="dxa"/>
-          </w:tcPr>
-          <w:p>
-            <w:pPr>
-              <w:pStyle w:val="xydpca6dabd4yiv5095081354ydp44c47137msolistparagraph"/>
-              <w:spacing w:before="0" w:after="0" w:line="276" w:lineRule="auto"/>
-              <w:rPr>
-                <w:rFonts w:ascii="Abadi" w:hAnsi="Abadi" w:cstheme="minorHAnsi"/>
-                <w:sz w:val="22"/>
-                <w:szCs w:val="22"/>
-              </w:rPr>
-            </w:pPr>
-            <w:r>
-              <w:rPr>
-                <w:rFonts w:ascii="Abadi" w:hAnsi="Abadi" w:cstheme="minorHAnsi"/>
-                <w:color w:val="242424"/>
-                <w:sz w:val="22"/>
-                <w:szCs w:val="22"/>
-              </w:rPr>
-              <w:t>Prime &amp; load library</w:t>
-            </w:r>
-          </w:p>
-        </w:tc>
-        <w:tc>
-          <w:tcPr>
-            <w:tcW w:w="2554" w:type="dxa"/>
-            <w:vMerge/>
-          </w:tcPr>
-          <w:p>
-            <w:pPr>
-              <w:pStyle w:val="xydpca6dabd4yiv5095081354ydp44c47137msolistparagraph"/>
-              <w:spacing w:before="0" w:after="0" w:line="276" w:lineRule="auto"/>
-              <w:rPr>
-                <w:rFonts w:ascii="Abadi" w:hAnsi="Abadi" w:cstheme="minorHAnsi"/>
-                <w:i/>
-                <w:iCs/>
-                <w:color w:val="242424"/>
-                <w:sz w:val="22"/>
-                <w:szCs w:val="22"/>
-              </w:rPr>
-            </w:pPr>
-          </w:p>
-        </w:tc>
-      </w:tr>
-      <w:tr>
-        <w:tc>
-          <w:tcPr>
-            <w:tcW w:w="2269" w:type="dxa"/>
-          </w:tcPr>
-          <w:p>
-            <w:pPr>
-              <w:pStyle w:val="xydpca6dabd4yiv5095081354ydp44c47137msolistparagraph"/>
-              <w:spacing w:before="0" w:after="0" w:line="276" w:lineRule="auto"/>
-              <w:rPr>
-                <w:rFonts w:ascii="Abadi" w:hAnsi="Abadi" w:cstheme="minorHAnsi"/>
-                <w:sz w:val="22"/>
-                <w:szCs w:val="22"/>
-              </w:rPr>
-            </w:pPr>
-            <w:r>
-              <w:rPr>
-                <w:rFonts w:ascii="Abadi" w:hAnsi="Abadi" w:cstheme="minorHAnsi"/>
-                <w:sz w:val="22"/>
-                <w:szCs w:val="22"/>
-              </w:rPr>
-              <w:t>11:15 – 12:30</w:t>
-            </w:r>
-          </w:p>
-        </w:tc>
-        <w:tc>
-          <w:tcPr>
-            <w:tcW w:w="5953" w:type="dxa"/>
-          </w:tcPr>
-          <w:p>
-            <w:pPr>
-              <w:pStyle w:val="xydpca6dabd4yiv5095081354ydp44c47137msolistparagraph"/>
-              <w:spacing w:before="0" w:after="0" w:line="276" w:lineRule="auto"/>
-              <w:rPr>
-                <w:rFonts w:ascii="Abadi" w:hAnsi="Abadi" w:cstheme="minorHAnsi"/>
-                <w:color w:val="242424"/>
-                <w:sz w:val="22"/>
-                <w:szCs w:val="22"/>
-              </w:rPr>
-            </w:pPr>
-            <w:r>
-              <w:rPr>
-                <w:rFonts w:ascii="Abadi" w:hAnsi="Abadi" w:cstheme="minorHAnsi"/>
-                <w:color w:val="242424"/>
-                <w:sz w:val="22"/>
-                <w:szCs w:val="22"/>
-              </w:rPr>
-              <w:t>Masterclass: Sequencing &amp; monitoring run</w:t>
-            </w:r>
-          </w:p>
-        </w:tc>
-        <w:tc>
-          <w:tcPr>
-            <w:tcW w:w="2554" w:type="dxa"/>
-            <w:vMerge/>
-          </w:tcPr>
-          <w:p>
-            <w:pPr>
-              <w:pStyle w:val="xydpca6dabd4yiv5095081354ydp44c47137msolistparagraph"/>
-              <w:spacing w:before="0" w:after="0" w:line="276" w:lineRule="auto"/>
-              <w:rPr>
-                <w:rFonts w:ascii="Abadi" w:hAnsi="Abadi" w:cstheme="minorHAnsi"/>
-                <w:i/>
-                <w:iCs/>
-                <w:color w:val="242424"/>
-                <w:sz w:val="22"/>
-                <w:szCs w:val="22"/>
-              </w:rPr>
-            </w:pPr>
-          </w:p>
-        </w:tc>
-      </w:tr>
-      <w:tr>
-        <w:tc>
-          <w:tcPr>
-            <w:tcW w:w="2269" w:type="dxa"/>
-            <w:shd w:val="clear" w:color="auto" w:fill="E2EFD9" w:themeFill="accent6" w:themeFillTint="33"/>
-          </w:tcPr>
-          <w:p>
-            <w:pPr>
-              <w:pStyle w:val="xydpca6dabd4yiv5095081354ydp44c47137msolistparagraph"/>
-              <w:spacing w:before="0" w:after="0" w:line="276" w:lineRule="auto"/>
-              <w:rPr>
-                <w:rFonts w:ascii="Abadi" w:hAnsi="Abadi" w:cstheme="minorHAnsi"/>
-                <w:b/>
-                <w:bCs/>
-                <w:color w:val="242424"/>
-                <w:sz w:val="22"/>
-                <w:szCs w:val="22"/>
-              </w:rPr>
-            </w:pPr>
-            <w:r>
-              <w:rPr>
-                <w:rFonts w:ascii="Abadi" w:hAnsi="Abadi" w:cstheme="minorHAnsi"/>
-                <w:b/>
-                <w:bCs/>
-                <w:sz w:val="22"/>
-                <w:szCs w:val="22"/>
-              </w:rPr>
-              <w:t xml:space="preserve">12:30 - 1:30 </w:t>
-            </w:r>
-          </w:p>
-        </w:tc>
-        <w:tc>
-          <w:tcPr>
-            <w:tcW w:w="5953" w:type="dxa"/>
-            <w:shd w:val="clear" w:color="auto" w:fill="E2EFD9" w:themeFill="accent6" w:themeFillTint="33"/>
-          </w:tcPr>
-          <w:p>
-            <w:pPr>
-              <w:pStyle w:val="xydpca6dabd4yiv5095081354ydp44c47137msolistparagraph"/>
-              <w:spacing w:before="0" w:after="0" w:line="276" w:lineRule="auto"/>
-              <w:rPr>
-                <w:rFonts w:ascii="Abadi" w:hAnsi="Abadi" w:cstheme="minorHAnsi"/>
-                <w:b/>
-                <w:bCs/>
-                <w:color w:val="242424"/>
-                <w:sz w:val="22"/>
-                <w:szCs w:val="22"/>
-              </w:rPr>
-            </w:pPr>
-            <w:r>
-              <w:rPr>
-                <w:rFonts w:ascii="Abadi" w:hAnsi="Abadi" w:cstheme="minorHAnsi"/>
-                <w:b/>
-                <w:bCs/>
-                <w:sz w:val="22"/>
-                <w:szCs w:val="22"/>
-              </w:rPr>
-              <w:t>Lunch</w:t>
-            </w:r>
-          </w:p>
-        </w:tc>
-        <w:tc>
-          <w:tcPr>
-            <w:tcW w:w="2554" w:type="dxa"/>
-          </w:tcPr>
-          <w:p>
-            <w:pPr>
-              <w:pStyle w:val="xydpca6dabd4yiv5095081354ydp44c47137msolistparagraph"/>
-              <w:spacing w:before="0" w:after="0" w:line="276" w:lineRule="auto"/>
-              <w:rPr>
-                <w:rFonts w:ascii="Abadi" w:hAnsi="Abadi" w:cstheme="minorHAnsi"/>
-                <w:b/>
-                <w:bCs/>
-                <w:i/>
-                <w:iCs/>
-                <w:color w:val="242424"/>
-                <w:sz w:val="22"/>
-                <w:szCs w:val="22"/>
-              </w:rPr>
-            </w:pPr>
-          </w:p>
-        </w:tc>
-      </w:tr>
-      <w:tr>
-        <w:tc>
-          <w:tcPr>
-            <w:tcW w:w="2269" w:type="dxa"/>
-          </w:tcPr>
-          <w:p>
-            <w:pPr>
-              <w:pStyle w:val="xydpca6dabd4yiv5095081354ydp44c47137msolistparagraph"/>
-              <w:spacing w:before="0" w:after="0" w:line="276" w:lineRule="auto"/>
-              <w:rPr>
-                <w:rFonts w:ascii="Abadi" w:hAnsi="Abadi" w:cstheme="minorHAnsi"/>
-                <w:color w:val="242424"/>
-                <w:sz w:val="22"/>
-                <w:szCs w:val="22"/>
-              </w:rPr>
-            </w:pPr>
-            <w:r>
-              <w:rPr>
-                <w:rFonts w:ascii="Abadi" w:hAnsi="Abadi" w:cstheme="minorHAnsi"/>
-                <w:sz w:val="22"/>
-                <w:szCs w:val="22"/>
-              </w:rPr>
-              <w:t>1:30 – 1:50</w:t>
-            </w:r>
-          </w:p>
-        </w:tc>
-        <w:tc>
-          <w:tcPr>
-            <w:tcW w:w="5953" w:type="dxa"/>
-          </w:tcPr>
-          <w:p>
-            <w:pPr>
-              <w:pStyle w:val="xydpca6dabd4yiv5095081354ydp44c47137msolistparagraph"/>
-              <w:spacing w:before="0" w:after="0" w:line="276" w:lineRule="auto"/>
-              <w:rPr>
-                <w:rFonts w:ascii="Abadi" w:hAnsi="Abadi" w:cstheme="minorHAnsi"/>
-                <w:color w:val="242424"/>
-                <w:sz w:val="22"/>
-                <w:szCs w:val="22"/>
-              </w:rPr>
-            </w:pPr>
-            <w:r>
-              <w:rPr>
-                <w:rFonts w:ascii="Abadi" w:hAnsi="Abadi" w:cstheme="minorHAnsi"/>
-                <w:color w:val="242424"/>
-                <w:sz w:val="22"/>
-                <w:szCs w:val="22"/>
-              </w:rPr>
-              <w:t>Bioinformatics in action</w:t>
-            </w:r>
-          </w:p>
-        </w:tc>
-        <w:tc>
-          <w:tcPr>
-            <w:tcW w:w="2554" w:type="dxa"/>
-          </w:tcPr>
-          <w:p>
-            <w:pPr>
-              <w:pStyle w:val="xydpca6dabd4yiv5095081354ydp44c47137msolistparagraph"/>
-              <w:spacing w:before="0" w:after="0" w:line="276" w:lineRule="auto"/>
-              <w:rPr>
-                <w:rFonts w:ascii="Abadi" w:hAnsi="Abadi" w:cstheme="minorHAnsi"/>
-                <w:i/>
-                <w:iCs/>
-                <w:color w:val="242424"/>
-                <w:sz w:val="22"/>
-                <w:szCs w:val="22"/>
-              </w:rPr>
-            </w:pPr>
-            <w:r>
-              <w:rPr>
-                <w:rFonts w:ascii="Abadi" w:hAnsi="Abadi" w:cstheme="minorHAnsi"/>
-                <w:i/>
-                <w:iCs/>
-                <w:color w:val="242424"/>
-                <w:sz w:val="22"/>
-                <w:szCs w:val="22"/>
-              </w:rPr>
-              <w:t>Sandeep Kasaragod</w:t>
-            </w:r>
-          </w:p>
-        </w:tc>
-      </w:tr>
-      <w:tr>
-        <w:tc>
-          <w:tcPr>
-            <w:tcW w:w="2269" w:type="dxa"/>
-          </w:tcPr>
-          <w:p>
-            <w:pPr>
-              <w:pStyle w:val="xydpca6dabd4yiv5095081354ydp44c47137msolistparagraph"/>
-              <w:spacing w:before="0" w:after="0" w:line="276" w:lineRule="auto"/>
-              <w:rPr>
-                <w:rFonts w:ascii="Abadi" w:hAnsi="Abadi" w:cstheme="minorHAnsi"/>
-                <w:sz w:val="22"/>
-                <w:szCs w:val="22"/>
-              </w:rPr>
-            </w:pPr>
-            <w:r>
-              <w:rPr>
-                <w:rFonts w:ascii="Abadi" w:hAnsi="Abadi" w:cstheme="minorHAnsi"/>
-                <w:sz w:val="22"/>
-                <w:szCs w:val="22"/>
-              </w:rPr>
-              <w:t>1:50 – 2:10</w:t>
-            </w:r>
-          </w:p>
-        </w:tc>
-        <w:tc>
-          <w:tcPr>
-            <w:tcW w:w="5953" w:type="dxa"/>
-          </w:tcPr>
-          <w:p>
-            <w:pPr>
-              <w:pStyle w:val="xydpca6dabd4yiv5095081354ydp44c47137msolistparagraph"/>
-              <w:spacing w:before="0" w:after="0" w:line="276" w:lineRule="auto"/>
-              <w:rPr>
-                <w:rFonts w:ascii="Abadi" w:hAnsi="Abadi" w:cstheme="minorHAnsi"/>
-                <w:color w:val="242424"/>
-                <w:sz w:val="22"/>
-                <w:szCs w:val="22"/>
-              </w:rPr>
-            </w:pPr>
-            <w:r>
-              <w:rPr>
-                <w:rFonts w:ascii="Abadi" w:hAnsi="Abadi" w:cstheme="minorHAnsi"/>
-                <w:color w:val="242424"/>
-                <w:sz w:val="22"/>
-                <w:szCs w:val="22"/>
-              </w:rPr>
-              <w:t xml:space="preserve">Introduction to the command line &amp; </w:t>
-            </w:r>
-            <w:proofErr w:type="spellStart"/>
-            <w:r>
-              <w:rPr>
-                <w:rFonts w:ascii="Abadi" w:hAnsi="Abadi" w:cstheme="minorHAnsi"/>
-                <w:color w:val="242424"/>
-                <w:sz w:val="22"/>
-                <w:szCs w:val="22"/>
-              </w:rPr>
-              <w:t>conda</w:t>
-            </w:r>
-            <w:proofErr w:type="spellEnd"/>
-          </w:p>
-        </w:tc>
-        <w:tc>
-          <w:tcPr>
-            <w:tcW w:w="2554" w:type="dxa"/>
-          </w:tcPr>
-          <w:p>
-            <w:pPr>
-              <w:pStyle w:val="xydpca6dabd4yiv5095081354ydp44c47137msolistparagraph"/>
-              <w:spacing w:before="0" w:after="0" w:line="276" w:lineRule="auto"/>
-              <w:rPr>
-                <w:rFonts w:ascii="Abadi" w:hAnsi="Abadi" w:cstheme="minorHAnsi"/>
-                <w:i/>
-                <w:iCs/>
-                <w:color w:val="242424"/>
-                <w:sz w:val="22"/>
-                <w:szCs w:val="22"/>
-              </w:rPr>
-            </w:pPr>
-            <w:proofErr w:type="spellStart"/>
-            <w:r>
-              <w:rPr>
-                <w:rFonts w:ascii="Abadi" w:hAnsi="Abadi" w:cstheme="minorHAnsi"/>
-                <w:i/>
-                <w:iCs/>
-                <w:color w:val="242424"/>
-                <w:sz w:val="22"/>
-                <w:szCs w:val="22"/>
-              </w:rPr>
-              <w:t>Kirstyn</w:t>
-            </w:r>
-            <w:proofErr w:type="spellEnd"/>
-            <w:r>
-              <w:rPr>
-                <w:rFonts w:ascii="Abadi" w:hAnsi="Abadi" w:cstheme="minorHAnsi"/>
-                <w:i/>
-                <w:iCs/>
-                <w:color w:val="242424"/>
-                <w:sz w:val="22"/>
-                <w:szCs w:val="22"/>
-              </w:rPr>
-              <w:t xml:space="preserve"> </w:t>
-            </w:r>
-            <w:proofErr w:type="spellStart"/>
-            <w:r>
-              <w:rPr>
-                <w:rFonts w:ascii="Abadi" w:hAnsi="Abadi" w:cstheme="minorHAnsi"/>
-                <w:i/>
-                <w:iCs/>
-                <w:color w:val="242424"/>
-                <w:sz w:val="22"/>
-                <w:szCs w:val="22"/>
-              </w:rPr>
-              <w:t>Brunker</w:t>
-            </w:r>
-            <w:proofErr w:type="spellEnd"/>
+          </w:tcPr>
+          <w:p>
+            <w:pPr>
+              <w:pStyle w:val="xydpca6dabd4yiv5095081354ydp44c47137msolistparagraph"/>
+              <w:spacing w:before="0" w:after="0" w:line="276" w:lineRule="auto"/>
+              <w:rPr>
+                <w:rFonts w:ascii="Abadi" w:hAnsi="Abadi" w:cstheme="minorHAnsi"/>
+                <w:i/>
+                <w:iCs/>
+                <w:color w:val="242424"/>
+                <w:sz w:val="22"/>
+                <w:szCs w:val="22"/>
+              </w:rPr>
+            </w:pPr>
+            <w:r>
+              <w:rPr>
+                <w:rFonts w:ascii="Abadi" w:hAnsi="Abadi" w:cstheme="minorHAnsi"/>
+                <w:i/>
+                <w:iCs/>
+                <w:color w:val="242424"/>
+                <w:sz w:val="22"/>
+                <w:szCs w:val="22"/>
+              </w:rPr>
+              <w:t>Kirstyn Brunker</w:t>
+            </w:r>
           </w:p>
         </w:tc>
       </w:tr>
@@ -4646,65 +4645,17 @@
                 <w:sz w:val="22"/>
                 <w:szCs w:val="22"/>
               </w:rPr>
-              <w:t xml:space="preserve"> </w:t>
-            </w:r>
-            <w:proofErr w:type="gramStart"/>
-            <w:r>
-              <w:rPr>
-                <w:rFonts w:ascii="Abadi" w:hAnsi="Abadi" w:cstheme="minorHAnsi"/>
-                <w:b/>
-                <w:bCs/>
-                <w:i/>
-                <w:iCs/>
-                <w:sz w:val="22"/>
-                <w:szCs w:val="22"/>
-              </w:rPr>
-              <w:t>February,</w:t>
-            </w:r>
-            <w:proofErr w:type="gramEnd"/>
-            <w:r>
-              <w:rPr>
-                <w:rFonts w:ascii="Abadi" w:hAnsi="Abadi" w:cstheme="minorHAnsi"/>
-                <w:b/>
-                <w:bCs/>
-                <w:i/>
-                <w:iCs/>
-                <w:sz w:val="22"/>
-                <w:szCs w:val="22"/>
-              </w:rPr>
-              <w:t xml:space="preserve"> 2024 </w:t>
-            </w:r>
-            <w:r>
-              <w:rPr>
-                <w:rFonts w:ascii="Abadi" w:hAnsi="Abadi" w:cstheme="minorHAnsi"/>
-                <w:i/>
-                <w:iCs/>
-                <w:sz w:val="22"/>
-                <w:szCs w:val="22"/>
-              </w:rPr>
-              <w:t xml:space="preserve">NCDC Reference lab </w:t>
-            </w:r>
-            <w:proofErr w:type="spellStart"/>
-            <w:r>
-              <w:rPr>
-                <w:rFonts w:ascii="Abadi" w:hAnsi="Abadi" w:cstheme="minorHAnsi"/>
-                <w:i/>
-                <w:iCs/>
-                <w:sz w:val="22"/>
-                <w:szCs w:val="22"/>
-              </w:rPr>
-              <w:t>Gaduwa</w:t>
-            </w:r>
-            <w:proofErr w:type="spellEnd"/>
-            <w:r>
-              <w:rPr>
-                <w:rFonts w:ascii="Abadi" w:hAnsi="Abadi" w:cstheme="minorHAnsi"/>
-                <w:i/>
-                <w:iCs/>
-                <w:sz w:val="22"/>
-                <w:szCs w:val="22"/>
-              </w:rPr>
-              <w:t>, Abuja</w:t>
+              <w:t xml:space="preserve"> February, 2024 </w:t>
+            </w:r>
+            <w:r>
+              <w:rPr>
+                <w:rFonts w:ascii="Abadi" w:hAnsi="Abadi" w:cstheme="minorHAnsi"/>
+                <w:i/>
+                <w:iCs/>
+                <w:sz w:val="22"/>
+                <w:szCs w:val="22"/>
+              </w:rPr>
+              <w:t>NCDC Reference lab Gaduwa, Abuja</w:t>
             </w:r>
           </w:p>
         </w:tc>
@@ -4778,53 +4729,16 @@
                 <w:szCs w:val="22"/>
               </w:rPr>
             </w:pPr>
-            <w:proofErr w:type="spellStart"/>
-            <w:r>
-              <w:rPr>
-                <w:rFonts w:ascii="Abadi" w:hAnsi="Abadi" w:cstheme="minorHAnsi"/>
-                <w:i/>
-                <w:iCs/>
-                <w:color w:val="242424"/>
-                <w:sz w:val="22"/>
-                <w:szCs w:val="22"/>
-              </w:rPr>
-              <w:t>Kirstyn</w:t>
-            </w:r>
-            <w:proofErr w:type="spellEnd"/>
-            <w:r>
-              <w:rPr>
-                <w:rFonts w:ascii="Abadi" w:hAnsi="Abadi" w:cstheme="minorHAnsi"/>
-                <w:i/>
-                <w:iCs/>
-                <w:color w:val="242424"/>
-                <w:sz w:val="22"/>
-                <w:szCs w:val="22"/>
-              </w:rPr>
-              <w:t xml:space="preserve"> </w:t>
-            </w:r>
-            <w:proofErr w:type="spellStart"/>
-            <w:r>
-              <w:rPr>
-                <w:rFonts w:ascii="Abadi" w:hAnsi="Abadi" w:cstheme="minorHAnsi"/>
-                <w:i/>
-                <w:iCs/>
-                <w:color w:val="242424"/>
-                <w:sz w:val="22"/>
-                <w:szCs w:val="22"/>
-              </w:rPr>
-              <w:t>Brunker</w:t>
-            </w:r>
-            <w:proofErr w:type="spellEnd"/>
-            <w:r>
-              <w:rPr>
-                <w:rFonts w:ascii="Abadi" w:hAnsi="Abadi" w:cstheme="minorHAnsi"/>
-                <w:i/>
-                <w:iCs/>
-                <w:color w:val="242424"/>
-                <w:sz w:val="22"/>
-                <w:szCs w:val="22"/>
-              </w:rPr>
-              <w:t>/ Sandeep Kasaragod</w:t>
+            <w:r>
+              <w:rPr>
+                <w:rFonts w:ascii="Abadi" w:hAnsi="Abadi" w:cstheme="minorHAnsi"/>
+                <w:i/>
+                <w:iCs/>
+                <w:color w:val="242424"/>
+                <w:sz w:val="22"/>
+                <w:szCs w:val="22"/>
+              </w:rPr>
+              <w:t>Kirstyn Brunker/ Sandeep Kasaragod</w:t>
             </w:r>
           </w:p>
         </w:tc>
@@ -5125,53 +5039,16 @@
                 <w:szCs w:val="22"/>
               </w:rPr>
             </w:pPr>
-            <w:proofErr w:type="spellStart"/>
-            <w:r>
-              <w:rPr>
-                <w:rFonts w:ascii="Abadi" w:hAnsi="Abadi" w:cstheme="minorHAnsi"/>
-                <w:i/>
-                <w:iCs/>
-                <w:color w:val="242424"/>
-                <w:sz w:val="22"/>
-                <w:szCs w:val="22"/>
-              </w:rPr>
-              <w:t>Kirstyn</w:t>
-            </w:r>
-            <w:proofErr w:type="spellEnd"/>
-            <w:r>
-              <w:rPr>
-                <w:rFonts w:ascii="Abadi" w:hAnsi="Abadi" w:cstheme="minorHAnsi"/>
-                <w:i/>
-                <w:iCs/>
-                <w:color w:val="242424"/>
-                <w:sz w:val="22"/>
-                <w:szCs w:val="22"/>
-              </w:rPr>
-              <w:t xml:space="preserve"> </w:t>
-            </w:r>
-            <w:proofErr w:type="spellStart"/>
-            <w:r>
-              <w:rPr>
-                <w:rFonts w:ascii="Abadi" w:hAnsi="Abadi" w:cstheme="minorHAnsi"/>
-                <w:i/>
-                <w:iCs/>
-                <w:color w:val="242424"/>
-                <w:sz w:val="22"/>
-                <w:szCs w:val="22"/>
-              </w:rPr>
-              <w:t>Brunker</w:t>
-            </w:r>
-            <w:proofErr w:type="spellEnd"/>
-            <w:r>
-              <w:rPr>
-                <w:rFonts w:ascii="Abadi" w:hAnsi="Abadi" w:cstheme="minorHAnsi"/>
-                <w:i/>
-                <w:iCs/>
-                <w:color w:val="242424"/>
-                <w:sz w:val="22"/>
-                <w:szCs w:val="22"/>
-              </w:rPr>
-              <w:t>/ Sandeep Kasaragod</w:t>
+            <w:r>
+              <w:rPr>
+                <w:rFonts w:ascii="Abadi" w:hAnsi="Abadi" w:cstheme="minorHAnsi"/>
+                <w:i/>
+                <w:iCs/>
+                <w:color w:val="242424"/>
+                <w:sz w:val="22"/>
+                <w:szCs w:val="22"/>
+              </w:rPr>
+              <w:t>Kirstyn Brunker/ Sandeep Kasaragod</w:t>
             </w:r>
           </w:p>
         </w:tc>
@@ -5504,40 +5381,16 @@
                 <w:szCs w:val="22"/>
               </w:rPr>
             </w:pPr>
-            <w:proofErr w:type="spellStart"/>
-            <w:r>
-              <w:rPr>
-                <w:rFonts w:ascii="Abadi" w:hAnsi="Abadi" w:cstheme="minorHAnsi"/>
-                <w:i/>
-                <w:iCs/>
-                <w:sz w:val="22"/>
-                <w:szCs w:val="22"/>
-              </w:rPr>
-              <w:t>Kirstyn</w:t>
-            </w:r>
-            <w:proofErr w:type="spellEnd"/>
-            <w:r>
-              <w:rPr>
-                <w:rFonts w:ascii="Abadi" w:hAnsi="Abadi" w:cstheme="minorHAnsi"/>
-                <w:i/>
-                <w:iCs/>
-                <w:sz w:val="22"/>
-                <w:szCs w:val="22"/>
-              </w:rPr>
-              <w:t xml:space="preserve"> </w:t>
-            </w:r>
-            <w:proofErr w:type="spellStart"/>
-            <w:r>
-              <w:rPr>
-                <w:rFonts w:ascii="Abadi" w:hAnsi="Abadi" w:cstheme="minorHAnsi"/>
-                <w:i/>
-                <w:iCs/>
-                <w:sz w:val="22"/>
-                <w:szCs w:val="22"/>
-              </w:rPr>
-              <w:t>Brunker</w:t>
-            </w:r>
-            <w:proofErr w:type="spellEnd"/>
+            <w:r>
+              <w:rPr>
+                <w:rFonts w:ascii="Abadi" w:hAnsi="Abadi" w:cstheme="minorHAnsi"/>
+                <w:i/>
+                <w:iCs/>
+                <w:sz w:val="22"/>
+                <w:szCs w:val="22"/>
+              </w:rPr>
+              <w:t>Kirstyn Brunker</w:t>
+            </w:r>
           </w:p>
         </w:tc>
       </w:tr>
@@ -5737,6 +5590,7 @@
                 <w:sz w:val="22"/>
                 <w:szCs w:val="22"/>
               </w:rPr>
+              <w:lastRenderedPageBreak/>
               <w:t>Day 5 – Friday, 16</w:t>
             </w:r>
             <w:r>
@@ -5762,65 +5616,17 @@
                 <w:sz w:val="22"/>
                 <w:szCs w:val="22"/>
               </w:rPr>
-              <w:t xml:space="preserve"> </w:t>
-            </w:r>
-            <w:proofErr w:type="gramStart"/>
-            <w:r>
-              <w:rPr>
-                <w:rFonts w:ascii="Abadi" w:hAnsi="Abadi" w:cstheme="minorHAnsi"/>
-                <w:b/>
-                <w:bCs/>
-                <w:i/>
-                <w:iCs/>
-                <w:sz w:val="22"/>
-                <w:szCs w:val="22"/>
-              </w:rPr>
-              <w:t>February,</w:t>
-            </w:r>
-            <w:proofErr w:type="gramEnd"/>
-            <w:r>
-              <w:rPr>
-                <w:rFonts w:ascii="Abadi" w:hAnsi="Abadi" w:cstheme="minorHAnsi"/>
-                <w:b/>
-                <w:bCs/>
-                <w:i/>
-                <w:iCs/>
-                <w:sz w:val="22"/>
-                <w:szCs w:val="22"/>
-              </w:rPr>
-              <w:t xml:space="preserve"> 2024 </w:t>
-            </w:r>
-            <w:r>
-              <w:rPr>
-                <w:rFonts w:ascii="Abadi" w:hAnsi="Abadi" w:cstheme="minorHAnsi"/>
-                <w:i/>
-                <w:iCs/>
-                <w:sz w:val="22"/>
-                <w:szCs w:val="22"/>
-              </w:rPr>
-              <w:t xml:space="preserve">NCDC Reference lab </w:t>
-            </w:r>
-            <w:proofErr w:type="spellStart"/>
-            <w:r>
-              <w:rPr>
-                <w:rFonts w:ascii="Abadi" w:hAnsi="Abadi" w:cstheme="minorHAnsi"/>
-                <w:i/>
-                <w:iCs/>
-                <w:sz w:val="22"/>
-                <w:szCs w:val="22"/>
-              </w:rPr>
-              <w:t>Gaduwa</w:t>
-            </w:r>
-            <w:proofErr w:type="spellEnd"/>
-            <w:r>
-              <w:rPr>
-                <w:rFonts w:ascii="Abadi" w:hAnsi="Abadi" w:cstheme="minorHAnsi"/>
-                <w:i/>
-                <w:iCs/>
-                <w:sz w:val="22"/>
-                <w:szCs w:val="22"/>
-              </w:rPr>
-              <w:t>, Abuja</w:t>
+              <w:t xml:space="preserve"> February, 2024 </w:t>
+            </w:r>
+            <w:r>
+              <w:rPr>
+                <w:rFonts w:ascii="Abadi" w:hAnsi="Abadi" w:cstheme="minorHAnsi"/>
+                <w:i/>
+                <w:iCs/>
+                <w:sz w:val="22"/>
+                <w:szCs w:val="22"/>
+              </w:rPr>
+              <w:t>NCDC Reference lab Gaduwa, Abuja</w:t>
             </w:r>
           </w:p>
         </w:tc>
@@ -6007,7 +5813,6 @@
                 <w:sz w:val="22"/>
                 <w:szCs w:val="22"/>
               </w:rPr>
-              <w:lastRenderedPageBreak/>
               <w:t>10:30 – 11:00</w:t>
             </w:r>
           </w:p>
@@ -6054,40 +5859,16 @@
                 <w:szCs w:val="22"/>
               </w:rPr>
             </w:pPr>
-            <w:proofErr w:type="spellStart"/>
-            <w:r>
-              <w:rPr>
-                <w:rFonts w:ascii="Abadi" w:hAnsi="Abadi" w:cstheme="minorHAnsi"/>
-                <w:i/>
-                <w:iCs/>
-                <w:sz w:val="22"/>
-                <w:szCs w:val="22"/>
-              </w:rPr>
-              <w:t>Kirstyn</w:t>
-            </w:r>
-            <w:proofErr w:type="spellEnd"/>
-            <w:r>
-              <w:rPr>
-                <w:rFonts w:ascii="Abadi" w:hAnsi="Abadi" w:cstheme="minorHAnsi"/>
-                <w:i/>
-                <w:iCs/>
-                <w:sz w:val="22"/>
-                <w:szCs w:val="22"/>
-              </w:rPr>
-              <w:t xml:space="preserve"> </w:t>
-            </w:r>
-            <w:proofErr w:type="spellStart"/>
-            <w:r>
-              <w:rPr>
-                <w:rFonts w:ascii="Abadi" w:hAnsi="Abadi" w:cstheme="minorHAnsi"/>
-                <w:i/>
-                <w:iCs/>
-                <w:sz w:val="22"/>
-                <w:szCs w:val="22"/>
-              </w:rPr>
-              <w:t>Brunker</w:t>
-            </w:r>
-            <w:proofErr w:type="spellEnd"/>
+            <w:r>
+              <w:rPr>
+                <w:rFonts w:ascii="Abadi" w:hAnsi="Abadi" w:cstheme="minorHAnsi"/>
+                <w:i/>
+                <w:iCs/>
+                <w:sz w:val="22"/>
+                <w:szCs w:val="22"/>
+              </w:rPr>
+              <w:t>Kirstyn Brunker</w:t>
+            </w:r>
           </w:p>
         </w:tc>
       </w:tr>
@@ -6139,25 +5920,14 @@
               </w:rPr>
               <w:t xml:space="preserve">Computer practical: </w:t>
             </w:r>
-            <w:proofErr w:type="spellStart"/>
-            <w:r>
-              <w:rPr>
-                <w:rFonts w:ascii="Abadi" w:hAnsi="Abadi" w:cstheme="minorHAnsi"/>
-                <w:color w:val="242424"/>
-                <w:sz w:val="22"/>
-                <w:szCs w:val="22"/>
-              </w:rPr>
-              <w:t>MicroReact</w:t>
-            </w:r>
-            <w:proofErr w:type="spellEnd"/>
-            <w:r>
-              <w:rPr>
-                <w:rFonts w:ascii="Abadi" w:hAnsi="Abadi" w:cstheme="minorHAnsi"/>
-                <w:color w:val="242424"/>
-                <w:sz w:val="22"/>
-                <w:szCs w:val="22"/>
-              </w:rPr>
-              <w:t xml:space="preserve">, an interactive visualization tool </w:t>
+            <w:r>
+              <w:rPr>
+                <w:rFonts w:ascii="Abadi" w:hAnsi="Abadi" w:cstheme="minorHAnsi"/>
+                <w:color w:val="242424"/>
+                <w:sz w:val="22"/>
+                <w:szCs w:val="22"/>
+              </w:rPr>
+              <w:t xml:space="preserve">MicroReact, an interactive visualization tool </w:t>
             </w:r>
           </w:p>
         </w:tc>
@@ -6695,47 +6465,6 @@
     </w:sectPr>
   </w:body>
 </w:document>
-</file>
-
-<file path=word/comments.xml><?xml version="1.0" encoding="utf-8"?>
-<w:comments xmlns:wpc="http://schemas.microsoft.com/office/word/2010/wordprocessingCanvas" xmlns:cx="http://schemas.microsoft.com/office/drawing/2014/chartex" xmlns:cx1="http://schemas.microsoft.com/office/drawing/2015/9/8/chartex" xmlns:cx2="http://schemas.microsoft.com/office/drawing/2015/10/21/chartex" xmlns:cx3="http://schemas.microsoft.com/office/drawing/2016/5/9/chartex" xmlns:cx4="http://schemas.microsoft.com/office/drawing/2016/5/10/chartex" xmlns:cx5="http://schemas.microsoft.com/office/drawing/2016/5/11/chartex" xmlns:cx6="http://schemas.microsoft.com/office/drawing/2016/5/12/chartex" xmlns:cx7="http://schemas.microsoft.com/office/drawing/2016/5/13/chartex" xmlns:cx8="http://schemas.microsoft.com/office/drawing/2016/5/14/chartex" xmlns:mc="http://schemas.openxmlformats.org/markup-compatibility/2006" xmlns:aink="http://schemas.microsoft.com/office/drawing/2016/ink" xmlns:am3d="http://schemas.microsoft.com/office/drawing/2017/model3d" xmlns:o="urn:schemas-microsoft-com:office:office" xmlns:oel="http://schemas.microsoft.com/office/2019/extlst" xmlns:r="http://schemas.openxmlformats.org/officeDocument/2006/relationships" xmlns:m="http://schemas.openxmlformats.org/officeDocument/2006/math" xmlns:v="urn:schemas-microsoft-com:vml" xmlns:wp14="http://schemas.microsoft.com/office/word/2010/wordprocessingDrawing" xmlns:wp="http://schemas.openxmlformats.org/drawingml/2006/wordprocessingDrawing" xmlns:w10="urn:schemas-microsoft-com:office:word" xmlns:w="http://schemas.openxmlformats.org/wordprocessingml/2006/main" xmlns:w14="http://schemas.microsoft.com/office/word/2010/wordml" xmlns:w15="http://schemas.microsoft.com/office/word/2012/wordml" xmlns:w16cex="http://schemas.microsoft.com/office/word/2018/wordml/cex" xmlns:w16cid="http://schemas.microsoft.com/office/word/2016/wordml/cid" xmlns:w16="http://schemas.microsoft.com/office/word/2018/wordml" xmlns:w16sdtdh="http://schemas.microsoft.com/office/word/2020/wordml/sdtdatahash" xmlns:w16se="http://schemas.microsoft.com/office/word/2015/wordml/symex" xmlns:wpg="http://schemas.microsoft.com/office/word/2010/wordprocessingGroup" xmlns:wpi="http://schemas.microsoft.com/office/word/2010/wordprocessingInk" xmlns:wne="http://schemas.microsoft.com/office/word/2006/wordml" xmlns:wps="http://schemas.microsoft.com/office/word/2010/wordprocessingShape" mc:Ignorable="w14 w15 w16se w16cid w16 w16cex w16sdtdh wp14">
-  <w:comment w:id="0" w:author="Kirstyn Brunker" w:date="2024-02-07T20:46:00Z" w:initials="KB">
-    <w:p>
-      <w:r>
-        <w:rPr>
-          <w:rStyle w:val="CommentReference"/>
-        </w:rPr>
-        <w:annotationRef/>
-      </w:r>
-      <w:r>
-        <w:rPr>
-          <w:color w:val="000000"/>
-          <w:sz w:val="20"/>
-          <w:szCs w:val="20"/>
-        </w:rPr>
-        <w:t>Should be Abuja?</w:t>
-      </w:r>
-    </w:p>
-  </w:comment>
-</w:comments>
-</file>
-
-<file path=word/commentsExtended.xml><?xml version="1.0" encoding="utf-8"?>
-<w15:commentsEx xmlns:wpc="http://schemas.microsoft.com/office/word/2010/wordprocessingCanvas" xmlns:cx="http://schemas.microsoft.com/office/drawing/2014/chartex" xmlns:cx1="http://schemas.microsoft.com/office/drawing/2015/9/8/chartex" xmlns:cx2="http://schemas.microsoft.com/office/drawing/2015/10/21/chartex" xmlns:cx3="http://schemas.microsoft.com/office/drawing/2016/5/9/chartex" xmlns:cx4="http://schemas.microsoft.com/office/drawing/2016/5/10/chartex" xmlns:cx5="http://schemas.microsoft.com/office/drawing/2016/5/11/chartex" xmlns:cx6="http://schemas.microsoft.com/office/drawing/2016/5/12/chartex" xmlns:cx7="http://schemas.microsoft.com/office/drawing/2016/5/13/chartex" xmlns:cx8="http://schemas.microsoft.com/office/drawing/2016/5/14/chartex" xmlns:mc="http://schemas.openxmlformats.org/markup-compatibility/2006" xmlns:aink="http://schemas.microsoft.com/office/drawing/2016/ink" xmlns:am3d="http://schemas.microsoft.com/office/drawing/2017/model3d" xmlns:o="urn:schemas-microsoft-com:office:office" xmlns:oel="http://schemas.microsoft.com/office/2019/extlst" xmlns:r="http://schemas.openxmlformats.org/officeDocument/2006/relationships" xmlns:m="http://schemas.openxmlformats.org/officeDocument/2006/math" xmlns:v="urn:schemas-microsoft-com:vml" xmlns:wp14="http://schemas.microsoft.com/office/word/2010/wordprocessingDrawing" xmlns:wp="http://schemas.openxmlformats.org/drawingml/2006/wordprocessingDrawing" xmlns:w10="urn:schemas-microsoft-com:office:word" xmlns:w="http://schemas.openxmlformats.org/wordprocessingml/2006/main" xmlns:w14="http://schemas.microsoft.com/office/word/2010/wordml" xmlns:w15="http://schemas.microsoft.com/office/word/2012/wordml" xmlns:w16cex="http://schemas.microsoft.com/office/word/2018/wordml/cex" xmlns:w16cid="http://schemas.microsoft.com/office/word/2016/wordml/cid" xmlns:w16="http://schemas.microsoft.com/office/word/2018/wordml" xmlns:w16sdtdh="http://schemas.microsoft.com/office/word/2020/wordml/sdtdatahash" xmlns:w16se="http://schemas.microsoft.com/office/word/2015/wordml/symex" xmlns:wpg="http://schemas.microsoft.com/office/word/2010/wordprocessingGroup" xmlns:wpi="http://schemas.microsoft.com/office/word/2010/wordprocessingInk" xmlns:wne="http://schemas.microsoft.com/office/word/2006/wordml" xmlns:wps="http://schemas.microsoft.com/office/word/2010/wordprocessingShape" mc:Ignorable="w14 w15 w16se w16cid w16 w16cex w16sdtdh wp14">
-  <w15:commentEx w15:paraId="39166707" w15:done="0"/>
-</w15:commentsEx>
-</file>
-
-<file path=word/commentsExtensible.xml><?xml version="1.0" encoding="utf-8"?>
-<w16cex:commentsExtensible xmlns:wpc="http://schemas.microsoft.com/office/word/2010/wordprocessingCanvas" xmlns:cx="http://schemas.microsoft.com/office/drawing/2014/chartex" xmlns:cx1="http://schemas.microsoft.com/office/drawing/2015/9/8/chartex" xmlns:cx2="http://schemas.microsoft.com/office/drawing/2015/10/21/chartex" xmlns:cx3="http://schemas.microsoft.com/office/drawing/2016/5/9/chartex" xmlns:cx4="http://schemas.microsoft.com/office/drawing/2016/5/10/chartex" xmlns:cx5="http://schemas.microsoft.com/office/drawing/2016/5/11/chartex" xmlns:cx6="http://schemas.microsoft.com/office/drawing/2016/5/12/chartex" xmlns:cx7="http://schemas.microsoft.com/office/drawing/2016/5/13/chartex" xmlns:cx8="http://schemas.microsoft.com/office/drawing/2016/5/14/chartex" xmlns:cr="http://schemas.microsoft.com/office/comments/2020/reactions" xmlns:mc="http://schemas.openxmlformats.org/markup-compatibility/2006" xmlns:aink="http://schemas.microsoft.com/office/drawing/2016/ink" xmlns:am3d="http://schemas.microsoft.com/office/drawing/2017/model3d" xmlns:o="urn:schemas-microsoft-com:office:office" xmlns:oel="http://schemas.microsoft.com/office/2019/extlst" xmlns:r="http://schemas.openxmlformats.org/officeDocument/2006/relationships" xmlns:m="http://schemas.openxmlformats.org/officeDocument/2006/math" xmlns:v="urn:schemas-microsoft-com:vml" xmlns:wp14="http://schemas.microsoft.com/office/word/2010/wordprocessingDrawing" xmlns:wp="http://schemas.openxmlformats.org/drawingml/2006/wordprocessingDrawing" xmlns:w10="urn:schemas-microsoft-com:office:word" xmlns:w="http://schemas.openxmlformats.org/wordprocessingml/2006/main" xmlns:w14="http://schemas.microsoft.com/office/word/2010/wordml" xmlns:w15="http://schemas.microsoft.com/office/word/2012/wordml" xmlns:w16cex="http://schemas.microsoft.com/office/word/2018/wordml/cex" xmlns:w16cid="http://schemas.microsoft.com/office/word/2016/wordml/cid" xmlns:w16="http://schemas.microsoft.com/office/word/2018/wordml" xmlns:w16sdtdh="http://schemas.microsoft.com/office/word/2020/wordml/sdtdatahash" xmlns:w16se="http://schemas.microsoft.com/office/word/2015/wordml/symex" xmlns:wpg="http://schemas.microsoft.com/office/word/2010/wordprocessingGroup" xmlns:wpi="http://schemas.microsoft.com/office/word/2010/wordprocessingInk" xmlns:wne="http://schemas.microsoft.com/office/word/2006/wordml" xmlns:wps="http://schemas.microsoft.com/office/word/2010/wordprocessingShape" mc:Ignorable="w14 w15 w16se w16cid w16 w16cex w16sdtdh cr wp14">
-  <w16cex:commentExtensible w16cex:durableId="7FC12A80" w16cex:dateUtc="2024-02-07T20:46:00Z"/>
-</w16cex:commentsExtensible>
-</file>
-
-<file path=word/commentsIds.xml><?xml version="1.0" encoding="utf-8"?>
-<w16cid:commentsIds xmlns:wpc="http://schemas.microsoft.com/office/word/2010/wordprocessingCanvas" xmlns:cx="http://schemas.microsoft.com/office/drawing/2014/chartex" xmlns:cx1="http://schemas.microsoft.com/office/drawing/2015/9/8/chartex" xmlns:cx2="http://schemas.microsoft.com/office/drawing/2015/10/21/chartex" xmlns:cx3="http://schemas.microsoft.com/office/drawing/2016/5/9/chartex" xmlns:cx4="http://schemas.microsoft.com/office/drawing/2016/5/10/chartex" xmlns:cx5="http://schemas.microsoft.com/office/drawing/2016/5/11/chartex" xmlns:cx6="http://schemas.microsoft.com/office/drawing/2016/5/12/chartex" xmlns:cx7="http://schemas.microsoft.com/office/drawing/2016/5/13/chartex" xmlns:cx8="http://schemas.microsoft.com/office/drawing/2016/5/14/chartex" xmlns:mc="http://schemas.openxmlformats.org/markup-compatibility/2006" xmlns:aink="http://schemas.microsoft.com/office/drawing/2016/ink" xmlns:am3d="http://schemas.microsoft.com/office/drawing/2017/model3d" xmlns:o="urn:schemas-microsoft-com:office:office" xmlns:oel="http://schemas.microsoft.com/office/2019/extlst" xmlns:r="http://schemas.openxmlformats.org/officeDocument/2006/relationships" xmlns:m="http://schemas.openxmlformats.org/officeDocument/2006/math" xmlns:v="urn:schemas-microsoft-com:vml" xmlns:wp14="http://schemas.microsoft.com/office/word/2010/wordprocessingDrawing" xmlns:wp="http://schemas.openxmlformats.org/drawingml/2006/wordprocessingDrawing" xmlns:w10="urn:schemas-microsoft-com:office:word" xmlns:w="http://schemas.openxmlformats.org/wordprocessingml/2006/main" xmlns:w14="http://schemas.microsoft.com/office/word/2010/wordml" xmlns:w15="http://schemas.microsoft.com/office/word/2012/wordml" xmlns:w16cex="http://schemas.microsoft.com/office/word/2018/wordml/cex" xmlns:w16cid="http://schemas.microsoft.com/office/word/2016/wordml/cid" xmlns:w16="http://schemas.microsoft.com/office/word/2018/wordml" xmlns:w16sdtdh="http://schemas.microsoft.com/office/word/2020/wordml/sdtdatahash" xmlns:w16se="http://schemas.microsoft.com/office/word/2015/wordml/symex" xmlns:wpg="http://schemas.microsoft.com/office/word/2010/wordprocessingGroup" xmlns:wpi="http://schemas.microsoft.com/office/word/2010/wordprocessingInk" xmlns:wne="http://schemas.microsoft.com/office/word/2006/wordml" xmlns:wps="http://schemas.microsoft.com/office/word/2010/wordprocessingShape" mc:Ignorable="w14 w15 w16se w16cid w16 w16cex w16sdtdh wp14">
-  <w16cid:commentId w16cid:paraId="39166707" w16cid:durableId="7FC12A80"/>
-</w16cid:commentsIds>
 </file>
 
 <file path=word/numbering.xml><?xml version="1.0" encoding="utf-8"?>
@@ -7066,14 +6795,6 @@
     <w:abstractNumId w:val="1"/>
   </w:num>
 </w:numbering>
-</file>
-
-<file path=word/people.xml><?xml version="1.0" encoding="utf-8"?>
-<w15:people xmlns:wpc="http://schemas.microsoft.com/office/word/2010/wordprocessingCanvas" xmlns:cx="http://schemas.microsoft.com/office/drawing/2014/chartex" xmlns:cx1="http://schemas.microsoft.com/office/drawing/2015/9/8/chartex" xmlns:cx2="http://schemas.microsoft.com/office/drawing/2015/10/21/chartex" xmlns:cx3="http://schemas.microsoft.com/office/drawing/2016/5/9/chartex" xmlns:cx4="http://schemas.microsoft.com/office/drawing/2016/5/10/chartex" xmlns:cx5="http://schemas.microsoft.com/office/drawing/2016/5/11/chartex" xmlns:cx6="http://schemas.microsoft.com/office/drawing/2016/5/12/chartex" xmlns:cx7="http://schemas.microsoft.com/office/drawing/2016/5/13/chartex" xmlns:cx8="http://schemas.microsoft.com/office/drawing/2016/5/14/chartex" xmlns:mc="http://schemas.openxmlformats.org/markup-compatibility/2006" xmlns:aink="http://schemas.microsoft.com/office/drawing/2016/ink" xmlns:am3d="http://schemas.microsoft.com/office/drawing/2017/model3d" xmlns:o="urn:schemas-microsoft-com:office:office" xmlns:oel="http://schemas.microsoft.com/office/2019/extlst" xmlns:r="http://schemas.openxmlformats.org/officeDocument/2006/relationships" xmlns:m="http://schemas.openxmlformats.org/officeDocument/2006/math" xmlns:v="urn:schemas-microsoft-com:vml" xmlns:wp14="http://schemas.microsoft.com/office/word/2010/wordprocessingDrawing" xmlns:wp="http://schemas.openxmlformats.org/drawingml/2006/wordprocessingDrawing" xmlns:w10="urn:schemas-microsoft-com:office:word" xmlns:w="http://schemas.openxmlformats.org/wordprocessingml/2006/main" xmlns:w14="http://schemas.microsoft.com/office/word/2010/wordml" xmlns:w15="http://schemas.microsoft.com/office/word/2012/wordml" xmlns:w16cex="http://schemas.microsoft.com/office/word/2018/wordml/cex" xmlns:w16cid="http://schemas.microsoft.com/office/word/2016/wordml/cid" xmlns:w16="http://schemas.microsoft.com/office/word/2018/wordml" xmlns:w16sdtdh="http://schemas.microsoft.com/office/word/2020/wordml/sdtdatahash" xmlns:w16se="http://schemas.microsoft.com/office/word/2015/wordml/symex" xmlns:wpg="http://schemas.microsoft.com/office/word/2010/wordprocessingGroup" xmlns:wpi="http://schemas.microsoft.com/office/word/2010/wordprocessingInk" xmlns:wne="http://schemas.microsoft.com/office/word/2006/wordml" xmlns:wps="http://schemas.microsoft.com/office/word/2010/wordprocessingShape" mc:Ignorable="w14 w15 w16se w16cid w16 w16cex w16sdtdh wp14">
-  <w15:person w15:author="Kirstyn Brunker">
-    <w15:presenceInfo w15:providerId="AD" w15:userId="S::Kirstyn.Brunker@glasgow.ac.uk::df4fa982-8545-444a-9816-77d8e30bb5e2"/>
-  </w15:person>
-</w15:people>
 </file>
 
 <file path=word/styles.xml><?xml version="1.0" encoding="utf-8"?>
@@ -7974,6 +7695,26 @@
 </file>
 
 <file path=customXml/item1.xml><?xml version="1.0" encoding="utf-8"?>
+<p:properties xmlns:p="http://schemas.microsoft.com/office/2006/metadata/properties" xmlns:xsi="http://www.w3.org/2001/XMLSchema-instance" xmlns:pc="http://schemas.microsoft.com/office/infopath/2007/PartnerControls">
+  <documentManagement>
+    <TaxCatchAll xmlns="d61a0a3b-a084-4127-a7da-4a61c7885f66" xsi:nil="true"/>
+    <lcf76f155ced4ddcb4097134ff3c332f xmlns="02ac7d24-84dc-4378-b96c-73b5471762af">
+      <Terms xmlns="http://schemas.microsoft.com/office/infopath/2007/PartnerControls"/>
+    </lcf76f155ced4ddcb4097134ff3c332f>
+  </documentManagement>
+</p:properties>
+</file>
+
+<file path=customXml/item2.xml><?xml version="1.0" encoding="utf-8"?>
+<?mso-contentType ?>
+<FormTemplates xmlns="http://schemas.microsoft.com/sharepoint/v3/contenttype/forms">
+  <Display>DocumentLibraryForm</Display>
+  <Edit>DocumentLibraryForm</Edit>
+  <New>DocumentLibraryForm</New>
+</FormTemplates>
+</file>
+
+<file path=customXml/item3.xml><?xml version="1.0" encoding="utf-8"?>
 <ct:contentTypeSchema xmlns:ct="http://schemas.microsoft.com/office/2006/metadata/contentType" xmlns:ma="http://schemas.microsoft.com/office/2006/metadata/properties/metaAttributes" ct:_="" ma:_="" ma:contentTypeName="Document" ma:contentTypeID="0x0101009F24F896CF70064297CBD25660ED0263" ma:contentTypeVersion="15" ma:contentTypeDescription="Create a new document." ma:contentTypeScope="" ma:versionID="f888bc0dc5cc8e1a85f101f5ec9ca160">
   <xsd:schema xmlns:xsd="http://www.w3.org/2001/XMLSchema" xmlns:xs="http://www.w3.org/2001/XMLSchema" xmlns:p="http://schemas.microsoft.com/office/2006/metadata/properties" xmlns:ns2="02ac7d24-84dc-4378-b96c-73b5471762af" xmlns:ns3="d61a0a3b-a084-4127-a7da-4a61c7885f66" targetNamespace="http://schemas.microsoft.com/office/2006/metadata/properties" ma:root="true" ma:fieldsID="4986a8d1293768e7186a36ef1d04d22b" ns2:_="" ns3:_="">
     <xsd:import namespace="02ac7d24-84dc-4378-b96c-73b5471762af"/>
@@ -8208,34 +7949,40 @@
 </ct:contentTypeSchema>
 </file>
 
-<file path=customXml/item2.xml><?xml version="1.0" encoding="utf-8"?>
-<?mso-contentType ?>
-<FormTemplates xmlns="http://schemas.microsoft.com/sharepoint/v3/contenttype/forms">
-  <Display>DocumentLibraryForm</Display>
-  <Edit>DocumentLibraryForm</Edit>
-  <New>DocumentLibraryForm</New>
-</FormTemplates>
-</file>
-
-<file path=customXml/item3.xml><?xml version="1.0" encoding="utf-8"?>
-<p:properties xmlns:p="http://schemas.microsoft.com/office/2006/metadata/properties" xmlns:xsi="http://www.w3.org/2001/XMLSchema-instance" xmlns:pc="http://schemas.microsoft.com/office/infopath/2007/PartnerControls">
-  <documentManagement>
-    <TaxCatchAll xmlns="d61a0a3b-a084-4127-a7da-4a61c7885f66" xsi:nil="true"/>
-    <lcf76f155ced4ddcb4097134ff3c332f xmlns="02ac7d24-84dc-4378-b96c-73b5471762af">
-      <Terms xmlns="http://schemas.microsoft.com/office/infopath/2007/PartnerControls"/>
-    </lcf76f155ced4ddcb4097134ff3c332f>
-  </documentManagement>
-</p:properties>
-</file>
-
 <file path=customXml/itemProps1.xml><?xml version="1.0" encoding="utf-8"?>
-<ds:datastoreItem xmlns:ds="http://schemas.openxmlformats.org/officeDocument/2006/customXml" ds:itemID="{F4C1FB5E-78CC-4B34-B348-C0C657202B19}"/>
+<ds:datastoreItem xmlns:ds="http://schemas.openxmlformats.org/officeDocument/2006/customXml" ds:itemID="{F61C5A0D-35D6-47F4-9251-61F4EC5562B9}">
+  <ds:schemaRefs>
+    <ds:schemaRef ds:uri="http://schemas.microsoft.com/office/2006/metadata/properties"/>
+    <ds:schemaRef ds:uri="http://schemas.microsoft.com/office/infopath/2007/PartnerControls"/>
+    <ds:schemaRef ds:uri="d61a0a3b-a084-4127-a7da-4a61c7885f66"/>
+    <ds:schemaRef ds:uri="02ac7d24-84dc-4378-b96c-73b5471762af"/>
+  </ds:schemaRefs>
+</ds:datastoreItem>
 </file>
 
 <file path=customXml/itemProps2.xml><?xml version="1.0" encoding="utf-8"?>
-<ds:datastoreItem xmlns:ds="http://schemas.openxmlformats.org/officeDocument/2006/customXml" ds:itemID="{810073CB-0696-4AE6-946C-290EDB28873A}"/>
+<ds:datastoreItem xmlns:ds="http://schemas.openxmlformats.org/officeDocument/2006/customXml" ds:itemID="{810073CB-0696-4AE6-946C-290EDB28873A}">
+  <ds:schemaRefs>
+    <ds:schemaRef ds:uri="http://schemas.microsoft.com/sharepoint/v3/contenttype/forms"/>
+  </ds:schemaRefs>
+</ds:datastoreItem>
 </file>
 
 <file path=customXml/itemProps3.xml><?xml version="1.0" encoding="utf-8"?>
-<ds:datastoreItem xmlns:ds="http://schemas.openxmlformats.org/officeDocument/2006/customXml" ds:itemID="{F61C5A0D-35D6-47F4-9251-61F4EC5562B9}"/>
+<ds:datastoreItem xmlns:ds="http://schemas.openxmlformats.org/officeDocument/2006/customXml" ds:itemID="{F4C1FB5E-78CC-4B34-B348-C0C657202B19}">
+  <ds:schemaRefs>
+    <ds:schemaRef ds:uri="http://schemas.microsoft.com/office/2006/metadata/contentType"/>
+    <ds:schemaRef ds:uri="http://schemas.microsoft.com/office/2006/metadata/properties/metaAttributes"/>
+    <ds:schemaRef ds:uri="http://www.w3.org/2001/XMLSchema"/>
+    <ds:schemaRef ds:uri="http://schemas.microsoft.com/office/2006/metadata/properties"/>
+    <ds:schemaRef ds:uri="02ac7d24-84dc-4378-b96c-73b5471762af"/>
+    <ds:schemaRef ds:uri="d61a0a3b-a084-4127-a7da-4a61c7885f66"/>
+    <ds:schemaRef ds:uri="http://schemas.microsoft.com/office/2006/documentManagement/types"/>
+    <ds:schemaRef ds:uri="http://schemas.microsoft.com/office/infopath/2007/PartnerControls"/>
+    <ds:schemaRef ds:uri="http://schemas.openxmlformats.org/package/2006/metadata/core-properties"/>
+    <ds:schemaRef ds:uri="http://purl.org/dc/elements/1.1/"/>
+    <ds:schemaRef ds:uri="http://purl.org/dc/terms/"/>
+    <ds:schemaRef ds:uri="http://schemas.microsoft.com/internal/obd"/>
+  </ds:schemaRefs>
+</ds:datastoreItem>
 </file>